--- a/report1.docx
+++ b/report1.docx
@@ -8,11 +8,15 @@
         <w:jc w:val="center"/>
         <w:rPr>
           <w:rFonts w:cstheme="majorHAnsi"/>
+          <w:sz w:val="40"/>
+          <w:szCs w:val="40"/>
         </w:rPr>
       </w:pPr>
       <w:r>
         <w:rPr>
           <w:rFonts w:cstheme="majorHAnsi"/>
+          <w:sz w:val="40"/>
+          <w:szCs w:val="40"/>
         </w:rPr>
         <w:t>Παράλληλα και Διανεμημένα Συστήματα</w:t>
       </w:r>
@@ -23,33 +27,63 @@
         <w:jc w:val="center"/>
         <w:rPr>
           <w:rFonts w:cstheme="majorHAnsi"/>
+          <w:sz w:val="40"/>
+          <w:szCs w:val="40"/>
+          <w:lang w:val="en-US"/>
         </w:rPr>
       </w:pPr>
       <w:r>
         <w:rPr>
           <w:rFonts w:cstheme="majorHAnsi"/>
-        </w:rPr>
-        <w:t xml:space="preserve">Μάριος </w:t>
-      </w:r>
-      <w:proofErr w:type="spellStart"/>
+          <w:sz w:val="40"/>
+          <w:szCs w:val="40"/>
+        </w:rPr>
+        <w:t>Μάριος Πάκας</w:t>
+      </w:r>
       <w:r>
         <w:rPr>
           <w:rFonts w:cstheme="majorHAnsi"/>
-        </w:rPr>
-        <w:t>Πάκας</w:t>
-      </w:r>
-      <w:proofErr w:type="spellEnd"/>
+          <w:sz w:val="40"/>
+          <w:szCs w:val="40"/>
+          <w:lang w:val="en-US"/>
+        </w:rPr>
+        <w:t xml:space="preserve"> </w:t>
+      </w:r>
     </w:p>
     <w:p>
       <w:pPr>
         <w:pStyle w:val="Title"/>
         <w:jc w:val="center"/>
         <w:rPr>
-          <w:lang w:val="en-US"/>
+          <w:rFonts w:cstheme="majorHAnsi"/>
+          <w:sz w:val="40"/>
+          <w:szCs w:val="40"/>
         </w:rPr>
       </w:pPr>
       <w:r>
         <w:rPr>
+          <w:rFonts w:cstheme="majorHAnsi"/>
+          <w:sz w:val="40"/>
+          <w:szCs w:val="40"/>
+          <w:lang w:val="en-US"/>
+        </w:rPr>
+        <w:t>mariospakas@ece.auth.gr</w:t>
+      </w:r>
+    </w:p>
+    <w:p>
+      <w:pPr>
+        <w:pStyle w:val="Title"/>
+        <w:jc w:val="center"/>
+        <w:rPr>
+          <w:sz w:val="40"/>
+          <w:szCs w:val="40"/>
+          <w:lang w:val="en-US"/>
+        </w:rPr>
+      </w:pPr>
+      <w:r>
+        <w:rPr>
+          <w:sz w:val="40"/>
+          <w:szCs w:val="40"/>
           <w:lang w:val="en-US"/>
         </w:rPr>
         <w:t>9498</w:t>
@@ -69,13 +103,6 @@
         </w:rPr>
         <w:t>Εργασία 1</w:t>
       </w:r>
-    </w:p>
-    <w:p>
-      <w:pPr>
-        <w:rPr>
-          <w:rFonts w:asciiTheme="majorHAnsi" w:hAnsiTheme="majorHAnsi" w:cstheme="majorHAnsi"/>
-        </w:rPr>
-      </w:pPr>
     </w:p>
     <w:p>
       <w:pPr>
@@ -133,7 +160,6 @@
         <w:t xml:space="preserve">πίνακας έχει 3 ή 2 στοιχεία ανά γραμμή και με αυτόν τον τρόπο μπορεί να τα διαβάσει δίχως πρόβλημα μνήμης. Ωστόσο δεν δουλεύει για πίνακες με μη μηδενικά στοιχεία στη διαγώνιο. </w:t>
       </w:r>
     </w:p>
-    <w:p/>
     <w:p>
       <w:r>
         <w:t xml:space="preserve">Ακόμη, ήταν σημαντικό για το </w:t>
@@ -166,7 +192,6 @@
         <w:t xml:space="preserve"> με βόλεψε να δουλέψω με ολόκληρο τον πίνακα και όχι μόνο τον συμμετρικό, οπότε διπλασίαζα όλα τα στοιχεία.</w:t>
       </w:r>
     </w:p>
-    <w:p/>
     <w:p>
       <w:pPr>
         <w:pStyle w:val="Heading2"/>
@@ -278,8 +303,6 @@
       <w:r>
         <w:t>Συνεπώς</w:t>
       </w:r>
-      <w:bookmarkStart w:id="0" w:name="_GoBack"/>
-      <w:bookmarkEnd w:id="0"/>
       <w:r>
         <w:t xml:space="preserve"> είχα πλέον στα χέρια μου και το στοιχείο </w:t>
       </w:r>
@@ -296,7 +319,13 @@
         <w:rPr>
           <w:lang w:val="en-US"/>
         </w:rPr>
-        <w:t xml:space="preserve">row1 </w:t>
+        <w:t>col2</w:t>
+      </w:r>
+      <w:r>
+        <w:rPr>
+          <w:lang w:val="en-US"/>
+        </w:rPr>
+        <w:t xml:space="preserve"> </w:t>
       </w:r>
       <w:r>
         <w:t xml:space="preserve">υπήρχε στοιχείο στη γραμμή με συντεταγμένη </w:t>
@@ -308,7 +337,16 @@
         <w:t xml:space="preserve">col1! </w:t>
       </w:r>
       <w:r>
-        <w:t xml:space="preserve"> Σε περίπτωση που υπήρχε αύξανα τον αριθμό τριγώνων και τον πίνακα </w:t>
+        <w:t xml:space="preserve"> Σε περίπτωση που υπήρχε αύξανα τον αριθμό τριγώνων</w:t>
+      </w:r>
+      <w:r>
+        <w:rPr>
+          <w:lang w:val="en-US"/>
+        </w:rPr>
+        <w:t>,</w:t>
+      </w:r>
+      <w:r>
+        <w:t xml:space="preserve"> και τον πίνακα </w:t>
       </w:r>
       <w:r>
         <w:rPr>
@@ -325,13 +363,6 @@
         </w:rPr>
         <w:t>row1, col1, col2.</w:t>
       </w:r>
-    </w:p>
-    <w:p>
-      <w:pPr>
-        <w:rPr>
-          <w:lang w:val="en-US"/>
-        </w:rPr>
-      </w:pPr>
     </w:p>
     <w:p>
       <w:pPr>
@@ -398,46 +429,196 @@
         <w:t>(row, col)</w:t>
       </w:r>
       <w:r>
-        <w:t xml:space="preserve">. Στο </w:t>
+        <w:t>. Στο επόμενο βήμα έπρεπε να υπολογίσω την τιμή (ΑΑ)[</w:t>
+      </w:r>
+      <w:r>
+        <w:rPr>
+          <w:lang w:val="en-US"/>
+        </w:rPr>
+        <w:t>row,col]</w:t>
+      </w:r>
+      <w:r>
+        <w:t xml:space="preserve">. Η τιμή αυτή ισούται με το άθροισμα των πολλαπλασιασμών ανάμεσα στις τιμές της γραμμής </w:t>
+      </w:r>
+      <w:r>
+        <w:rPr>
+          <w:lang w:val="en-US"/>
+        </w:rPr>
+        <w:t xml:space="preserve">row </w:t>
+      </w:r>
+      <w:r>
+        <w:t xml:space="preserve">και της στήλης </w:t>
+      </w:r>
+      <w:r>
+        <w:rPr>
+          <w:lang w:val="en-US"/>
+        </w:rPr>
+        <w:t>col</w:t>
+      </w:r>
+      <w:r>
+        <w:t>.</w:t>
+      </w:r>
+      <w:r>
+        <w:rPr>
+          <w:lang w:val="en-US"/>
+        </w:rPr>
+        <w:t xml:space="preserve"> </w:t>
+      </w:r>
+      <w:r>
+        <w:t xml:space="preserve">Εκμεταλλευόμενοι την ιδιότητα της συμμετρίας όμως: γραμμή = στήλη. Επομένως κρατούσα σε έναν πίνακα </w:t>
+      </w:r>
+      <w:r>
+        <w:rPr>
+          <w:lang w:val="en-US"/>
+        </w:rPr>
+        <w:t xml:space="preserve">k </w:t>
+      </w:r>
+      <w:r>
+        <w:t xml:space="preserve">όλες τις συντεταγμένες  των στηλών που υπήρχαν στην γραμμή </w:t>
+      </w:r>
+      <w:r>
+        <w:rPr>
+          <w:lang w:val="en-US"/>
+        </w:rPr>
+        <w:t xml:space="preserve">row </w:t>
+      </w:r>
+      <w:r>
+        <w:t xml:space="preserve">και σε έναν πίνακα </w:t>
+      </w:r>
+      <w:r>
+        <w:rPr>
+          <w:lang w:val="en-US"/>
+        </w:rPr>
+        <w:t xml:space="preserve">l </w:t>
+      </w:r>
+      <w:r>
+        <w:t xml:space="preserve">όλες τις συντεταγμένες των γραμμών στη στήλη </w:t>
+      </w:r>
+      <w:r>
+        <w:rPr>
+          <w:lang w:val="en-US"/>
+        </w:rPr>
+        <w:t>col</w:t>
+      </w:r>
+      <w:r>
+        <w:t xml:space="preserve">. Οι πίνακες αυτοί, λόγω της δομής </w:t>
+      </w:r>
+      <w:r>
+        <w:rPr>
+          <w:lang w:val="en-US"/>
+        </w:rPr>
+        <w:t xml:space="preserve">csc </w:t>
+      </w:r>
+      <w:r>
+        <w:t xml:space="preserve">ήταν και ταξινομημένοι, επομένως με ένα από </w:t>
+      </w:r>
+      <w:r>
+        <w:rPr>
+          <w:lang w:val="en-US"/>
+        </w:rPr>
+        <w:t>merge sort</w:t>
+      </w:r>
+      <w:r>
+        <w:t xml:space="preserve"> σύγκρινα μεταξύ τους τις τιμές και εφόσον υπήρχε </w:t>
       </w:r>
       <w:r>
         <w:lastRenderedPageBreak/>
-        <w:t>επόμενο βήμα έπρεπε να υπολογίσω την τιμή (ΑΑ)[</w:t>
-      </w:r>
-      <w:proofErr w:type="spellStart"/>
-      <w:r>
-        <w:rPr>
-          <w:lang w:val="en-US"/>
-        </w:rPr>
-        <w:t>row,col</w:t>
-      </w:r>
-      <w:proofErr w:type="spellEnd"/>
-      <w:r>
-        <w:rPr>
-          <w:lang w:val="en-US"/>
-        </w:rPr>
-        <w:t>]</w:t>
-      </w:r>
-      <w:r>
-        <w:t xml:space="preserve">. Η τιμή αυτή ισούται με το άθροισμα των πολλαπλασιασμών ανάμεσα στις τιμές της γραμμής </w:t>
-      </w:r>
-      <w:r>
-        <w:rPr>
-          <w:lang w:val="en-US"/>
-        </w:rPr>
-        <w:t xml:space="preserve">row </w:t>
-      </w:r>
-      <w:r>
-        <w:t xml:space="preserve">και της στήλης </w:t>
-      </w:r>
-      <w:r>
-        <w:rPr>
-          <w:lang w:val="en-US"/>
-        </w:rPr>
-        <w:t>col</w:t>
-      </w:r>
-      <w:r>
-        <w:t>.</w:t>
+        <w:t xml:space="preserve">στήλη ίση με γραμμή σήμαινε ότι το </w:t>
+      </w:r>
+      <w:r>
+        <w:rPr>
+          <w:lang w:val="en-US"/>
+        </w:rPr>
+        <w:t xml:space="preserve">(AA)[row,col] </w:t>
+      </w:r>
+      <w:r>
+        <w:t xml:space="preserve">έπρεπε να αυξηθεί κατά 1 (αφού Α δυαδικός). Με αυτόν τον τρόπο έβρισκα τις τιμές του </w:t>
+      </w:r>
+      <w:r>
+        <w:rPr>
+          <w:lang w:val="en-US"/>
+        </w:rPr>
+        <w:t>C</w:t>
+      </w:r>
+      <w:r>
+        <w:t xml:space="preserve">, μιας και </w:t>
+      </w:r>
+      <w:r>
+        <w:t>ισούταν με τις τιμές του (ΑΑ), απλώς μόνο για τις συντεταγμένες που ο Α είχε ήδη στοιχεία.</w:t>
+      </w:r>
+    </w:p>
+    <w:p>
+      <w:r>
+        <w:t xml:space="preserve">Το επόμενο βήμα ήταν να υλοποιήσω </w:t>
+      </w:r>
+      <w:r>
+        <w:t>c3=C</w:t>
+      </w:r>
+      <w:r>
+        <w:t>*</w:t>
+      </w:r>
+      <w:r>
+        <w:t>e</w:t>
+      </w:r>
+      <w:r>
+        <w:t xml:space="preserve"> όπου </w:t>
+      </w:r>
+      <w:r>
+        <w:rPr>
+          <w:lang w:val="en-US"/>
+        </w:rPr>
+        <w:t xml:space="preserve">e </w:t>
+      </w:r>
+      <w:r>
+        <w:t xml:space="preserve">ένα διάνυσμα μοναδιαίο. Υλοποιήθηκε με τη λογική ότι το </w:t>
+      </w:r>
+      <w:r>
+        <w:rPr>
+          <w:lang w:val="en-US"/>
+        </w:rPr>
+        <w:t xml:space="preserve">i </w:t>
+      </w:r>
+      <w:r>
+        <w:t xml:space="preserve">στοιχείο στο τελικό διάνυσμα είναι το άθροισμα της </w:t>
+      </w:r>
+      <w:r>
+        <w:rPr>
+          <w:lang w:val="en-US"/>
+        </w:rPr>
+        <w:t>i</w:t>
+      </w:r>
+      <w:r>
+        <w:t>-στης γραμμής (</w:t>
+      </w:r>
+      <w:r>
+        <w:rPr>
+          <w:lang w:val="en-US"/>
+        </w:rPr>
+        <w:t>Hint:</w:t>
+      </w:r>
+      <w:r>
+        <w:t xml:space="preserve"> στήλης) με όλο το διάνυσμα </w:t>
+      </w:r>
+      <w:r>
+        <w:rPr>
+          <w:lang w:val="en-US"/>
+        </w:rPr>
+        <w:t>c3</w:t>
+      </w:r>
+      <w:r>
+        <w:t xml:space="preserve">. Ουσιαστικά το </w:t>
+      </w:r>
+      <w:r>
+        <w:rPr>
+          <w:lang w:val="en-US"/>
+        </w:rPr>
+        <w:t>i</w:t>
+      </w:r>
+      <w:r>
+        <w:t>-οστ</w:t>
+      </w:r>
+      <w:r>
+        <w:t>ό</w:t>
       </w:r>
       <w:r>
         <w:rPr>
@@ -446,205 +627,6 @@
         <w:t xml:space="preserve"> </w:t>
       </w:r>
       <w:r>
-        <w:t xml:space="preserve">Εκμεταλλευόμενοι την ιδιότητα της συμμετρίας όμως: γραμμή = στήλη. Επομένως κρατούσα σε έναν πίνακα </w:t>
-      </w:r>
-      <w:r>
-        <w:rPr>
-          <w:lang w:val="en-US"/>
-        </w:rPr>
-        <w:t xml:space="preserve">k </w:t>
-      </w:r>
-      <w:r>
-        <w:t xml:space="preserve">όλες τις συντεταγμένες  των στηλών που υπήρχαν στην γραμμή </w:t>
-      </w:r>
-      <w:r>
-        <w:rPr>
-          <w:lang w:val="en-US"/>
-        </w:rPr>
-        <w:t xml:space="preserve">row </w:t>
-      </w:r>
-      <w:r>
-        <w:t xml:space="preserve">και σε έναν πίνακα </w:t>
-      </w:r>
-      <w:r>
-        <w:rPr>
-          <w:lang w:val="en-US"/>
-        </w:rPr>
-        <w:t xml:space="preserve">l </w:t>
-      </w:r>
-      <w:r>
-        <w:t xml:space="preserve">όλες τις συντεταγμένες των γραμμών στη στήλη </w:t>
-      </w:r>
-      <w:r>
-        <w:rPr>
-          <w:lang w:val="en-US"/>
-        </w:rPr>
-        <w:t>col</w:t>
-      </w:r>
-      <w:r>
-        <w:t xml:space="preserve">. Οι πίνακες αυτοί, λόγω της δομής </w:t>
-      </w:r>
-      <w:r>
-        <w:rPr>
-          <w:lang w:val="en-US"/>
-        </w:rPr>
-        <w:t xml:space="preserve">csc </w:t>
-      </w:r>
-      <w:r>
-        <w:t xml:space="preserve">ήταν και ταξινομημένοι, επομένως με ένα από </w:t>
-      </w:r>
-      <w:r>
-        <w:rPr>
-          <w:lang w:val="en-US"/>
-        </w:rPr>
-        <w:t>merge sort</w:t>
-      </w:r>
-      <w:r>
-        <w:t xml:space="preserve"> σύγκρινα μεταξύ τους τις τιμές και εφόσον υπήρχε στήλη ίση με γραμμή σήμαινε ότι το </w:t>
-      </w:r>
-      <w:r>
-        <w:rPr>
-          <w:lang w:val="en-US"/>
-        </w:rPr>
-        <w:t>(AA)[</w:t>
-      </w:r>
-      <w:proofErr w:type="spellStart"/>
-      <w:r>
-        <w:rPr>
-          <w:lang w:val="en-US"/>
-        </w:rPr>
-        <w:t>row,col</w:t>
-      </w:r>
-      <w:proofErr w:type="spellEnd"/>
-      <w:r>
-        <w:rPr>
-          <w:lang w:val="en-US"/>
-        </w:rPr>
-        <w:t xml:space="preserve">] </w:t>
-      </w:r>
-      <w:r>
-        <w:t xml:space="preserve">έπρεπε να αυξηθεί κατά 1 (αφού Α δυαδικός). Με αυτόν τον τρόπο έβρισκα τις τιμές του </w:t>
-      </w:r>
-      <w:r>
-        <w:rPr>
-          <w:lang w:val="en-US"/>
-        </w:rPr>
-        <w:t>C</w:t>
-      </w:r>
-      <w:r>
-        <w:t xml:space="preserve">, μιας και </w:t>
-      </w:r>
-      <w:r>
-        <w:t>ισούταν με τις τιμές του (ΑΑ), απλώς μόνο για τις συντεταγμένες που ο Α είχε ήδη στοιχεία.</w:t>
-      </w:r>
-    </w:p>
-    <w:p>
-      <w:pPr>
-        <w:rPr>
-          <w:lang w:val="en-US"/>
-        </w:rPr>
-      </w:pPr>
-      <w:r>
-        <w:t xml:space="preserve">Το επόμενο βήμα ήταν να υλοποιήσω </w:t>
-      </w:r>
-      <w:r>
-        <w:t>c3=C</w:t>
-      </w:r>
-      <w:r>
-        <w:t>*</w:t>
-      </w:r>
-      <w:r>
-        <w:t>e</w:t>
-      </w:r>
-      <w:r>
-        <w:t xml:space="preserve"> όπου </w:t>
-      </w:r>
-      <w:r>
-        <w:rPr>
-          <w:lang w:val="en-US"/>
-        </w:rPr>
-        <w:t xml:space="preserve">e </w:t>
-      </w:r>
-      <w:r>
-        <w:t xml:space="preserve">ένα διάνυσμα </w:t>
-      </w:r>
-      <w:proofErr w:type="spellStart"/>
-      <w:r>
-        <w:t>μοναδιαίο</w:t>
-      </w:r>
-      <w:proofErr w:type="spellEnd"/>
-      <w:r>
-        <w:t xml:space="preserve">. Υλοποιήθηκε με τη λογική ότι το </w:t>
-      </w:r>
-      <w:proofErr w:type="spellStart"/>
-      <w:r>
-        <w:rPr>
-          <w:lang w:val="en-US"/>
-        </w:rPr>
-        <w:t>i</w:t>
-      </w:r>
-      <w:proofErr w:type="spellEnd"/>
-      <w:r>
-        <w:rPr>
-          <w:lang w:val="en-US"/>
-        </w:rPr>
-        <w:t xml:space="preserve"> </w:t>
-      </w:r>
-      <w:r>
-        <w:t xml:space="preserve">στοιχείο στο τελικό διάνυσμα είναι το άθροισμα της </w:t>
-      </w:r>
-      <w:proofErr w:type="spellStart"/>
-      <w:r>
-        <w:rPr>
-          <w:lang w:val="en-US"/>
-        </w:rPr>
-        <w:t>i</w:t>
-      </w:r>
-      <w:proofErr w:type="spellEnd"/>
-      <w:r>
-        <w:t>-στης γραμμής (</w:t>
-      </w:r>
-      <w:r>
-        <w:rPr>
-          <w:lang w:val="en-US"/>
-        </w:rPr>
-        <w:t>Hint:</w:t>
-      </w:r>
-      <w:r>
-        <w:t xml:space="preserve"> στήλης) με όλο το διάνυσμα </w:t>
-      </w:r>
-      <w:r>
-        <w:rPr>
-          <w:lang w:val="en-US"/>
-        </w:rPr>
-        <w:t>c3</w:t>
-      </w:r>
-      <w:r>
-        <w:t xml:space="preserve">. Ουσιαστικά το </w:t>
-      </w:r>
-      <w:proofErr w:type="spellStart"/>
-      <w:r>
-        <w:rPr>
-          <w:lang w:val="en-US"/>
-        </w:rPr>
-        <w:t>i</w:t>
-      </w:r>
-      <w:proofErr w:type="spellEnd"/>
-      <w:r>
-        <w:t>-</w:t>
-      </w:r>
-      <w:proofErr w:type="spellStart"/>
-      <w:r>
-        <w:t>οστο</w:t>
-      </w:r>
-      <w:proofErr w:type="spellEnd"/>
-      <w:r>
-        <w:rPr>
-          <w:lang w:val="en-US"/>
-        </w:rPr>
-        <w:t xml:space="preserve"> </w:t>
-      </w:r>
-      <w:r>
         <w:t xml:space="preserve">στοιχείο του </w:t>
       </w:r>
       <w:r>
@@ -671,35 +653,1094 @@
       <w:r>
         <w:t>!</w:t>
       </w:r>
-    </w:p>
-    <w:p>
-      <w:pPr>
-        <w:rPr>
-          <w:lang w:val="en-US"/>
-        </w:rPr>
-      </w:pPr>
     </w:p>
     <w:p>
       <w:pPr>
         <w:pStyle w:val="Heading2"/>
+        <w:rPr>
+          <w:lang w:val="en-US"/>
+        </w:rPr>
+      </w:pPr>
+      <w:r>
+        <w:rPr>
+          <w:lang w:val="en-US"/>
+        </w:rPr>
+        <w:t>Cilk</w:t>
+      </w:r>
+      <w:r>
+        <w:t>/</w:t>
+      </w:r>
+      <w:r>
+        <w:rPr>
+          <w:lang w:val="en-US"/>
+        </w:rPr>
+        <w:t>Openmp</w:t>
+      </w:r>
+    </w:p>
+    <w:p>
+      <w:pPr>
+        <w:pStyle w:val="Heading3"/>
+        <w:rPr>
+          <w:lang w:val="en-US"/>
+        </w:rPr>
+      </w:pPr>
+      <w:r>
+        <w:rPr>
+          <w:lang w:val="en-US"/>
+        </w:rPr>
+        <w:t>V3</w:t>
+      </w:r>
+    </w:p>
+    <w:p>
+      <w:r>
+        <w:t xml:space="preserve">Χρησιμοποίησα το </w:t>
+      </w:r>
+      <w:r>
+        <w:rPr>
+          <w:lang w:val="en-US"/>
+        </w:rPr>
+        <w:t>cilk_for/</w:t>
+      </w:r>
+      <w:r>
+        <w:t>#pragma omp parallel for </w:t>
+      </w:r>
+      <w:r>
+        <w:t>για να παραλληλοποιήσω το εξωτερικό</w:t>
+      </w:r>
+      <w:r>
+        <w:rPr>
+          <w:lang w:val="en-US"/>
+        </w:rPr>
+        <w:t xml:space="preserve"> for</w:t>
+      </w:r>
+      <w:r>
+        <w:t xml:space="preserve"> </w:t>
+      </w:r>
+      <w:r>
+        <w:rPr>
+          <w:lang w:val="en-US"/>
+        </w:rPr>
+        <w:t>loop</w:t>
+      </w:r>
+      <w:r>
+        <w:t xml:space="preserve"> και να δουλέψω για κάθε στήλη παράλληλα.</w:t>
+      </w:r>
+    </w:p>
+    <w:p>
+      <w:pPr>
+        <w:pStyle w:val="Heading3"/>
+        <w:rPr>
+          <w:lang w:val="en-US"/>
+        </w:rPr>
+      </w:pPr>
+      <w:r>
+        <w:rPr>
+          <w:lang w:val="en-US"/>
+        </w:rPr>
+        <w:t>V</w:t>
+      </w:r>
+      <w:r>
+        <w:rPr>
+          <w:lang w:val="en-US"/>
+        </w:rPr>
+        <w:t>4</w:t>
+      </w:r>
+    </w:p>
+    <w:p>
+      <w:pPr>
+        <w:rPr>
+          <w:lang w:val="en-US"/>
+        </w:rPr>
+      </w:pPr>
+      <w:r>
+        <w:t xml:space="preserve">Χρησιμοποίησα το </w:t>
+      </w:r>
+      <w:r>
+        <w:rPr>
+          <w:lang w:val="en-US"/>
+        </w:rPr>
+        <w:t>cilk_for</w:t>
+      </w:r>
+      <w:r>
+        <w:t xml:space="preserve"> for </w:t>
+      </w:r>
+      <w:r>
+        <w:t>για να παραλληλοποιήσω και το εξωτερικό</w:t>
+      </w:r>
+      <w:r>
+        <w:rPr>
+          <w:lang w:val="en-US"/>
+        </w:rPr>
+        <w:t xml:space="preserve"> for</w:t>
+      </w:r>
+      <w:r>
+        <w:t xml:space="preserve"> </w:t>
+      </w:r>
+      <w:r>
+        <w:rPr>
+          <w:lang w:val="en-US"/>
+        </w:rPr>
+        <w:t>loop</w:t>
+      </w:r>
+      <w:r>
+        <w:t xml:space="preserve"> αλλά και το εσωτερικό, επομένως να δουλέψω με κάθε στοιχείο ξεχωριστά. Τη μεγαλύτερη διαφορά την έκανε η παραλληλοποιήση μόνο του πρώτου</w:t>
+      </w:r>
+      <w:r>
+        <w:rPr>
+          <w:lang w:val="en-US"/>
+        </w:rPr>
+        <w:t xml:space="preserve"> for loop</w:t>
+      </w:r>
+      <w:r>
+        <w:t xml:space="preserve">, ωστόσο σε μερικά </w:t>
+      </w:r>
+      <w:r>
+        <w:rPr>
+          <w:lang w:val="en-US"/>
+        </w:rPr>
+        <w:t>datasets</w:t>
+      </w:r>
+      <w:r>
+        <w:t xml:space="preserve"> (τα οποία ήταν πολύ μεγάλα) παρατήρησα μικρή βελτίωση, οπότε το κράτησα και εκεί</w:t>
+      </w:r>
+      <w:r>
+        <w:rPr>
+          <w:lang w:val="en-US"/>
+        </w:rPr>
+        <w:t>.</w:t>
+      </w:r>
+    </w:p>
+    <w:p>
+      <w:r>
+        <w:t xml:space="preserve">Παρατήρησα ακόμη ότι ο παραλληλισμός του </w:t>
+      </w:r>
+      <w:r>
+        <w:rPr>
+          <w:lang w:val="en-US"/>
+        </w:rPr>
+        <w:t xml:space="preserve">matrix*vector </w:t>
+      </w:r>
+      <w:r>
+        <w:t>κομματιού, δεν είχε σημαντική διαφορά ή είχε χειρότερη επίδοση, για αυτό και δεν τον εφήρμοσα κι εκεί.</w:t>
+      </w:r>
+    </w:p>
+    <w:p>
+      <w:r>
+        <w:t xml:space="preserve">Για το </w:t>
+      </w:r>
+      <w:r>
+        <w:rPr>
+          <w:lang w:val="en-US"/>
+        </w:rPr>
+        <w:t xml:space="preserve">Openmp </w:t>
+      </w:r>
+      <w:r>
+        <w:t xml:space="preserve">χρησιμοποίησα το </w:t>
+      </w:r>
+      <w:r>
+        <w:t>#pragma omp parallel </w:t>
+      </w:r>
+      <w:r>
+        <w:t xml:space="preserve"> μόνο στο εξωτερικό </w:t>
+      </w:r>
+      <w:r>
+        <w:rPr>
+          <w:lang w:val="en-US"/>
+        </w:rPr>
+        <w:t>loop</w:t>
+      </w:r>
+      <w:r>
+        <w:t xml:space="preserve">, σε αντίθεση με την </w:t>
+      </w:r>
+      <w:r>
+        <w:rPr>
+          <w:lang w:val="en-US"/>
+        </w:rPr>
+        <w:t xml:space="preserve">cilk </w:t>
+      </w:r>
+      <w:r>
+        <w:t xml:space="preserve">υλοποίηση διότι δεν παρατήρησα βελτίωση με τον παραλληλισμό του εσωτερικού </w:t>
+      </w:r>
+      <w:r>
+        <w:rPr>
+          <w:lang w:val="en-US"/>
+        </w:rPr>
+        <w:t>loop</w:t>
+      </w:r>
+      <w:r>
+        <w:t xml:space="preserve">, αλλά </w:t>
+      </w:r>
+      <w:r>
+        <w:t>χειρότερη</w:t>
+      </w:r>
+      <w:r>
+        <w:t xml:space="preserve"> επίδοση.</w:t>
+      </w:r>
+    </w:p>
+    <w:p>
+      <w:pPr>
+        <w:pStyle w:val="Heading3"/>
+        <w:rPr>
+          <w:lang w:val="en-US"/>
+        </w:rPr>
+      </w:pPr>
+      <w:r>
+        <w:rPr>
+          <w:lang w:val="en-US"/>
+        </w:rPr>
+        <w:t>Pthreads</w:t>
+      </w:r>
+    </w:p>
+    <w:p>
+      <w:pPr>
+        <w:rPr>
+          <w:lang w:val="en-US"/>
+        </w:rPr>
+      </w:pPr>
+      <w:r>
+        <w:t xml:space="preserve">Η ιδέα πίσω από την υλοποίηση μου </w:t>
+      </w:r>
+      <w:r>
+        <w:t>στο</w:t>
+      </w:r>
+      <w:r>
+        <w:t xml:space="preserve"> </w:t>
+      </w:r>
+      <w:r>
+        <w:rPr>
+          <w:lang w:val="en-US"/>
+        </w:rPr>
+        <w:t>pthreads</w:t>
+      </w:r>
+      <w:r>
+        <w:t xml:space="preserve"> είναι η εξής. Σκέφτηκα να παραλληλίσω το </w:t>
+      </w:r>
+      <w:r>
+        <w:rPr>
+          <w:lang w:val="en-US"/>
+        </w:rPr>
+        <w:t>for loop</w:t>
+      </w:r>
+      <w:r>
+        <w:t xml:space="preserve"> και να το σπάσω σε κομμάτια ανάλογα με τον αριθμό των πυρήνων</w:t>
+      </w:r>
+      <w:r>
+        <w:rPr>
+          <w:lang w:val="en-US"/>
+        </w:rPr>
+        <w:t xml:space="preserve"> (</w:t>
+      </w:r>
+      <w:r>
+        <w:t>στήλες/</w:t>
+      </w:r>
+      <w:r>
+        <w:rPr>
+          <w:lang w:val="en-US"/>
+        </w:rPr>
+        <w:t>cores</w:t>
+      </w:r>
+      <w:r>
+        <w:rPr>
+          <w:lang w:val="en-US"/>
+        </w:rPr>
+        <w:t xml:space="preserve">). </w:t>
+      </w:r>
+      <w:r>
+        <w:t xml:space="preserve">Με αυτόν τον τρόπο καλούσα παράλληλα μια συνάρτηση πολλαπλασιασμού για κάθε ένα μικρότερο υποσύνολο της στήλης, αφού ο υπολογισμός της τιμής του </w:t>
+      </w:r>
+      <w:r>
+        <w:rPr>
+          <w:lang w:val="en-US"/>
+        </w:rPr>
+        <w:t xml:space="preserve">C </w:t>
+      </w:r>
+      <w:r>
+        <w:t xml:space="preserve">ήταν ανεξάρτητη διαδικασία, συνεπώς έδινα σε κάθε επεξεργαστή το δικό του κομμάτι να δουλέψει. Η λογική αυτή παρουσιάζει περιέργως για κλήση με έναν πυρήνα χειρότερη επίδοση από το κανονικό </w:t>
+      </w:r>
+      <w:r>
+        <w:rPr>
+          <w:lang w:val="en-US"/>
+        </w:rPr>
+        <w:t xml:space="preserve">v4, </w:t>
+      </w:r>
+      <w:r>
+        <w:t xml:space="preserve">πράγμα που με παραξένεψε. Σίγουρα υπάρχει βελτίωση όσο αυξάνεται ο αριθμός των πυρήνων, σε σχέση με την κλήση για έναν επεξεργαστή, ωστόσο </w:t>
+      </w:r>
+      <w:r>
+        <w:t xml:space="preserve">για μερικά </w:t>
+      </w:r>
+      <w:r>
+        <w:rPr>
+          <w:lang w:val="en-US"/>
+        </w:rPr>
+        <w:t xml:space="preserve">datasets </w:t>
+      </w:r>
+      <w:r>
+        <w:t xml:space="preserve">ακόμα και με 8 πυρήνες, δεν καταφέρνει να ξεπεράσει την σειριακή επίδοση της </w:t>
+      </w:r>
+      <w:r>
+        <w:rPr>
+          <w:lang w:val="en-US"/>
+        </w:rPr>
+        <w:t>v4</w:t>
+      </w:r>
+      <w:r>
+        <w:t xml:space="preserve">, πράγμα απογοητευτικό. Συγκεκριμένα για το </w:t>
+      </w:r>
+      <w:r>
+        <w:rPr>
+          <w:lang w:val="en-US"/>
+        </w:rPr>
+        <w:t xml:space="preserve">cielskian </w:t>
+      </w:r>
+      <w:r>
+        <w:t xml:space="preserve">έκανε εμφανώς περισσότερη ώρα, για τα </w:t>
+      </w:r>
+      <w:r>
+        <w:rPr>
+          <w:lang w:val="en-US"/>
+        </w:rPr>
+        <w:t xml:space="preserve">Belgium, dble, </w:t>
+      </w:r>
+      <w:r>
+        <w:t>περίπου τα ίδια με το σειριακό, ωστόσο για το</w:t>
+      </w:r>
+      <w:r>
+        <w:rPr>
+          <w:lang w:val="en-US"/>
+        </w:rPr>
+        <w:t xml:space="preserve"> NACA </w:t>
+      </w:r>
+      <w:r>
+        <w:t>παρουσίασε σημαντική βελτίωση. Δυστυχώς για το</w:t>
+      </w:r>
+      <w:r>
+        <w:rPr>
+          <w:lang w:val="en-US"/>
+        </w:rPr>
+        <w:t xml:space="preserve"> youtube </w:t>
+      </w:r>
+      <w:r>
+        <w:t xml:space="preserve">δεν μπόρεσα ποτέ να βρω το </w:t>
+      </w:r>
+      <w:r>
+        <w:rPr>
+          <w:lang w:val="en-US"/>
+        </w:rPr>
+        <w:t xml:space="preserve">bug </w:t>
+      </w:r>
+      <w:r>
+        <w:t>που το έκανε να μην τερματίζει, επομένως δεν έχω μετρήσεις για αυτό. Τέλος αξίζει να σημειωθεί ότι δεν κατάφερα ποτέ να το κάνω να δουλέψει καλύτερα απ</w:t>
+      </w:r>
+      <w:r>
+        <w:rPr>
+          <w:lang w:val="en-US"/>
+        </w:rPr>
+        <w:t>’</w:t>
+      </w:r>
+      <w:r>
+        <w:t xml:space="preserve">ότι η </w:t>
+      </w:r>
+      <w:r>
+        <w:rPr>
+          <w:lang w:val="en-US"/>
+        </w:rPr>
+        <w:t>cilk.</w:t>
+      </w:r>
+    </w:p>
+    <w:p>
+      <w:pPr>
+        <w:pStyle w:val="Heading3"/>
+      </w:pPr>
+      <w:r>
+        <w:t>Μερικά Σχόλια</w:t>
+      </w:r>
+    </w:p>
+    <w:p>
+      <w:r>
+        <w:t xml:space="preserve">Παρατήρησα ότι ο αλγόριθμος </w:t>
+      </w:r>
+      <w:r>
+        <w:rPr>
+          <w:lang w:val="en-US"/>
+        </w:rPr>
+        <w:t xml:space="preserve">v3 </w:t>
+      </w:r>
+      <w:r>
+        <w:t xml:space="preserve">ήταν πιο γρήγορος σε όλα τα </w:t>
+      </w:r>
+      <w:r>
+        <w:rPr>
+          <w:lang w:val="en-US"/>
+        </w:rPr>
+        <w:t xml:space="preserve">datasets </w:t>
+      </w:r>
+      <w:r>
+        <w:t xml:space="preserve">πέρα από τον </w:t>
+      </w:r>
+      <w:r>
+        <w:rPr>
+          <w:lang w:val="en-US"/>
+        </w:rPr>
+        <w:t>cielskian</w:t>
+      </w:r>
+      <w:r>
+        <w:t xml:space="preserve">, στο οποίο υπερτερούσε κατά πολύ ο </w:t>
+      </w:r>
+      <w:r>
+        <w:rPr>
+          <w:lang w:val="en-US"/>
+        </w:rPr>
+        <w:t>v4</w:t>
+      </w:r>
+      <w:r>
+        <w:t xml:space="preserve">, μιας και στο </w:t>
+      </w:r>
+      <w:r>
+        <w:rPr>
+          <w:lang w:val="en-US"/>
+        </w:rPr>
+        <w:t xml:space="preserve">cielskian </w:t>
+      </w:r>
+      <w:r>
+        <w:t>δεν υπήρχαν καθόλου τρίγωνα.</w:t>
+      </w:r>
+    </w:p>
+    <w:p>
+      <w:r>
+        <w:t>Σε μερικές παράλληλες υλοποιήσεις υπήρχε βελτίωση όσο αυξανόταν ο αριθμών των πυρήνων (προφανώς όχι γραμμική), ωστόσο από κάποιο σημείο και μετά μπορεί να υπήρχε και χειρότερη επίδοση με την αύξηση των πυρήνων.</w:t>
+      </w:r>
+    </w:p>
+    <w:p>
+      <w:r>
+        <w:lastRenderedPageBreak/>
+        <w:t xml:space="preserve">Ανάλογα το </w:t>
+      </w:r>
+      <w:r>
+        <w:rPr>
+          <w:lang w:val="en-US"/>
+        </w:rPr>
+        <w:t xml:space="preserve">database </w:t>
+      </w:r>
+      <w:r>
+        <w:t xml:space="preserve">κάποια υλοποίηση (ανάμεσα σε </w:t>
+      </w:r>
+      <w:r>
+        <w:rPr>
+          <w:lang w:val="en-US"/>
+        </w:rPr>
+        <w:t xml:space="preserve">v3 </w:t>
+      </w:r>
+      <w:r>
+        <w:t xml:space="preserve">και </w:t>
+      </w:r>
+      <w:r>
+        <w:rPr>
+          <w:lang w:val="en-US"/>
+        </w:rPr>
+        <w:t>v4</w:t>
+      </w:r>
+      <w:r>
+        <w:t>) παρουσίαζε βελτίωση με την παραλληλοποίηση, ενώ η άλλη χειρότερους χρόνους εκτέλεσης.</w:t>
+      </w:r>
+    </w:p>
+    <w:p>
+      <w:pPr>
+        <w:pStyle w:val="Heading2"/>
+        <w:rPr>
+          <w:rFonts w:cstheme="majorHAnsi"/>
+        </w:rPr>
+      </w:pPr>
+      <w:r>
+        <w:t>Διαγράμματα που απεικονίζουν τους χρόνους εκτέλεσης κάθε προγράμματος</w:t>
+      </w:r>
+    </w:p>
+    <w:p>
+      <w:pPr>
         <w:jc w:val="center"/>
+        <w:rPr>
+          <w:rFonts w:asciiTheme="majorHAnsi" w:hAnsiTheme="majorHAnsi" w:cstheme="majorHAnsi"/>
+        </w:rPr>
       </w:pPr>
       <w:r>
-        <w:t>Διαγράμματα που απεικονίζουν τους χρόνους εκτέλεσης κάθε προγράμματος</w:t>
+        <w:rPr>
+          <w:rFonts w:asciiTheme="majorHAnsi" w:hAnsiTheme="majorHAnsi" w:cstheme="majorHAnsi"/>
+          <w:noProof/>
+          <w:lang w:val="en-US"/>
+        </w:rPr>
+        <w:drawing>
+          <wp:inline distT="0" distB="0" distL="0" distR="0" wp14:anchorId="7F3C39C5" wp14:editId="3666C549">
+            <wp:extent cx="2831910" cy="2026158"/>
+            <wp:effectExtent l="0" t="0" r="6985" b="0"/>
+            <wp:docPr id="14" name="Picture 14"/>
+            <wp:cNvGraphicFramePr>
+              <a:graphicFrameLocks xmlns:a="http://schemas.openxmlformats.org/drawingml/2006/main" noChangeAspect="1"/>
+            </wp:cNvGraphicFramePr>
+            <a:graphic xmlns:a="http://schemas.openxmlformats.org/drawingml/2006/main">
+              <a:graphicData uri="http://schemas.openxmlformats.org/drawingml/2006/picture">
+                <pic:pic xmlns:pic="http://schemas.openxmlformats.org/drawingml/2006/picture">
+                  <pic:nvPicPr>
+                    <pic:cNvPr id="0" name="Picture 14"/>
+                    <pic:cNvPicPr>
+                      <a:picLocks noChangeAspect="1" noChangeArrowheads="1"/>
+                    </pic:cNvPicPr>
+                  </pic:nvPicPr>
+                  <pic:blipFill>
+                    <a:blip r:embed="rId4" cstate="print">
+                      <a:extLst>
+                        <a:ext uri="{28A0092B-C50C-407E-A947-70E740481C1C}">
+                          <a14:useLocalDpi xmlns:a14="http://schemas.microsoft.com/office/drawing/2010/main" val="0"/>
+                        </a:ext>
+                      </a:extLst>
+                    </a:blip>
+                    <a:srcRect/>
+                    <a:stretch>
+                      <a:fillRect/>
+                    </a:stretch>
+                  </pic:blipFill>
+                  <pic:spPr bwMode="auto">
+                    <a:xfrm>
+                      <a:off x="0" y="0"/>
+                      <a:ext cx="2951591" cy="2111786"/>
+                    </a:xfrm>
+                    <a:prstGeom prst="rect">
+                      <a:avLst/>
+                    </a:prstGeom>
+                    <a:noFill/>
+                    <a:ln>
+                      <a:noFill/>
+                    </a:ln>
+                  </pic:spPr>
+                </pic:pic>
+              </a:graphicData>
+            </a:graphic>
+          </wp:inline>
+        </w:drawing>
+      </w:r>
+      <w:r>
+        <w:rPr>
+          <w:rFonts w:asciiTheme="majorHAnsi" w:hAnsiTheme="majorHAnsi" w:cstheme="majorHAnsi"/>
+          <w:noProof/>
+        </w:rPr>
+        <w:drawing>
+          <wp:inline distT="0" distB="0" distL="0" distR="0" wp14:anchorId="1F8FA75F" wp14:editId="3093BFD4">
+            <wp:extent cx="2845558" cy="2035923"/>
+            <wp:effectExtent l="0" t="0" r="0" b="2540"/>
+            <wp:docPr id="16" name="Picture 16"/>
+            <wp:cNvGraphicFramePr>
+              <a:graphicFrameLocks xmlns:a="http://schemas.openxmlformats.org/drawingml/2006/main" noChangeAspect="1"/>
+            </wp:cNvGraphicFramePr>
+            <a:graphic xmlns:a="http://schemas.openxmlformats.org/drawingml/2006/main">
+              <a:graphicData uri="http://schemas.openxmlformats.org/drawingml/2006/picture">
+                <pic:pic xmlns:pic="http://schemas.openxmlformats.org/drawingml/2006/picture">
+                  <pic:nvPicPr>
+                    <pic:cNvPr id="0" name="Picture 16"/>
+                    <pic:cNvPicPr>
+                      <a:picLocks noChangeAspect="1" noChangeArrowheads="1"/>
+                    </pic:cNvPicPr>
+                  </pic:nvPicPr>
+                  <pic:blipFill>
+                    <a:blip r:embed="rId5" cstate="print">
+                      <a:extLst>
+                        <a:ext uri="{28A0092B-C50C-407E-A947-70E740481C1C}">
+                          <a14:useLocalDpi xmlns:a14="http://schemas.microsoft.com/office/drawing/2010/main" val="0"/>
+                        </a:ext>
+                      </a:extLst>
+                    </a:blip>
+                    <a:srcRect/>
+                    <a:stretch>
+                      <a:fillRect/>
+                    </a:stretch>
+                  </pic:blipFill>
+                  <pic:spPr bwMode="auto">
+                    <a:xfrm>
+                      <a:off x="0" y="0"/>
+                      <a:ext cx="2960028" cy="2117824"/>
+                    </a:xfrm>
+                    <a:prstGeom prst="rect">
+                      <a:avLst/>
+                    </a:prstGeom>
+                    <a:noFill/>
+                    <a:ln>
+                      <a:noFill/>
+                    </a:ln>
+                  </pic:spPr>
+                </pic:pic>
+              </a:graphicData>
+            </a:graphic>
+          </wp:inline>
+        </w:drawing>
+      </w:r>
+      <w:r>
+        <w:rPr>
+          <w:rFonts w:asciiTheme="majorHAnsi" w:hAnsiTheme="majorHAnsi" w:cstheme="majorHAnsi"/>
+          <w:noProof/>
+        </w:rPr>
+        <w:drawing>
+          <wp:inline distT="0" distB="0" distL="0" distR="0" wp14:anchorId="5BD2183C" wp14:editId="485F10D3">
+            <wp:extent cx="2606933" cy="1865194"/>
+            <wp:effectExtent l="0" t="0" r="3175" b="1905"/>
+            <wp:docPr id="17" name="Picture 17"/>
+            <wp:cNvGraphicFramePr>
+              <a:graphicFrameLocks xmlns:a="http://schemas.openxmlformats.org/drawingml/2006/main" noChangeAspect="1"/>
+            </wp:cNvGraphicFramePr>
+            <a:graphic xmlns:a="http://schemas.openxmlformats.org/drawingml/2006/main">
+              <a:graphicData uri="http://schemas.openxmlformats.org/drawingml/2006/picture">
+                <pic:pic xmlns:pic="http://schemas.openxmlformats.org/drawingml/2006/picture">
+                  <pic:nvPicPr>
+                    <pic:cNvPr id="0" name="Picture 17"/>
+                    <pic:cNvPicPr>
+                      <a:picLocks noChangeAspect="1" noChangeArrowheads="1"/>
+                    </pic:cNvPicPr>
+                  </pic:nvPicPr>
+                  <pic:blipFill>
+                    <a:blip r:embed="rId6" cstate="print">
+                      <a:extLst>
+                        <a:ext uri="{28A0092B-C50C-407E-A947-70E740481C1C}">
+                          <a14:useLocalDpi xmlns:a14="http://schemas.microsoft.com/office/drawing/2010/main" val="0"/>
+                        </a:ext>
+                      </a:extLst>
+                    </a:blip>
+                    <a:srcRect/>
+                    <a:stretch>
+                      <a:fillRect/>
+                    </a:stretch>
+                  </pic:blipFill>
+                  <pic:spPr bwMode="auto">
+                    <a:xfrm>
+                      <a:off x="0" y="0"/>
+                      <a:ext cx="2611212" cy="1868255"/>
+                    </a:xfrm>
+                    <a:prstGeom prst="rect">
+                      <a:avLst/>
+                    </a:prstGeom>
+                    <a:noFill/>
+                    <a:ln>
+                      <a:noFill/>
+                    </a:ln>
+                  </pic:spPr>
+                </pic:pic>
+              </a:graphicData>
+            </a:graphic>
+          </wp:inline>
+        </w:drawing>
+      </w:r>
+      <w:r>
+        <w:rPr>
+          <w:rFonts w:asciiTheme="majorHAnsi" w:hAnsiTheme="majorHAnsi" w:cstheme="majorHAnsi"/>
+          <w:noProof/>
+        </w:rPr>
+        <w:drawing>
+          <wp:inline distT="0" distB="0" distL="0" distR="0" wp14:anchorId="3054ED6A" wp14:editId="719CA725">
+            <wp:extent cx="2626917" cy="1879493"/>
+            <wp:effectExtent l="0" t="0" r="2540" b="6985"/>
+            <wp:docPr id="18" name="Picture 18"/>
+            <wp:cNvGraphicFramePr>
+              <a:graphicFrameLocks xmlns:a="http://schemas.openxmlformats.org/drawingml/2006/main" noChangeAspect="1"/>
+            </wp:cNvGraphicFramePr>
+            <a:graphic xmlns:a="http://schemas.openxmlformats.org/drawingml/2006/main">
+              <a:graphicData uri="http://schemas.openxmlformats.org/drawingml/2006/picture">
+                <pic:pic xmlns:pic="http://schemas.openxmlformats.org/drawingml/2006/picture">
+                  <pic:nvPicPr>
+                    <pic:cNvPr id="0" name="Picture 18"/>
+                    <pic:cNvPicPr>
+                      <a:picLocks noChangeAspect="1" noChangeArrowheads="1"/>
+                    </pic:cNvPicPr>
+                  </pic:nvPicPr>
+                  <pic:blipFill>
+                    <a:blip r:embed="rId7" cstate="print">
+                      <a:extLst>
+                        <a:ext uri="{28A0092B-C50C-407E-A947-70E740481C1C}">
+                          <a14:useLocalDpi xmlns:a14="http://schemas.microsoft.com/office/drawing/2010/main" val="0"/>
+                        </a:ext>
+                      </a:extLst>
+                    </a:blip>
+                    <a:srcRect/>
+                    <a:stretch>
+                      <a:fillRect/>
+                    </a:stretch>
+                  </pic:blipFill>
+                  <pic:spPr bwMode="auto">
+                    <a:xfrm>
+                      <a:off x="0" y="0"/>
+                      <a:ext cx="2628070" cy="1880318"/>
+                    </a:xfrm>
+                    <a:prstGeom prst="rect">
+                      <a:avLst/>
+                    </a:prstGeom>
+                    <a:noFill/>
+                    <a:ln>
+                      <a:noFill/>
+                    </a:ln>
+                  </pic:spPr>
+                </pic:pic>
+              </a:graphicData>
+            </a:graphic>
+          </wp:inline>
+        </w:drawing>
+      </w:r>
+    </w:p>
+    <w:p>
+      <w:pPr>
+        <w:jc w:val="center"/>
+        <w:rPr>
+          <w:rFonts w:asciiTheme="majorHAnsi" w:hAnsiTheme="majorHAnsi" w:cstheme="majorHAnsi"/>
+        </w:rPr>
+      </w:pPr>
+      <w:r>
+        <w:rPr>
+          <w:rFonts w:asciiTheme="majorHAnsi" w:hAnsiTheme="majorHAnsi" w:cstheme="majorHAnsi"/>
+          <w:noProof/>
+        </w:rPr>
+        <w:drawing>
+          <wp:inline distT="0" distB="0" distL="0" distR="0" wp14:anchorId="0F5BAAB7" wp14:editId="353CE003">
+            <wp:extent cx="2785484" cy="1992943"/>
+            <wp:effectExtent l="0" t="0" r="0" b="7620"/>
+            <wp:docPr id="19" name="Picture 19"/>
+            <wp:cNvGraphicFramePr>
+              <a:graphicFrameLocks xmlns:a="http://schemas.openxmlformats.org/drawingml/2006/main" noChangeAspect="1"/>
+            </wp:cNvGraphicFramePr>
+            <a:graphic xmlns:a="http://schemas.openxmlformats.org/drawingml/2006/main">
+              <a:graphicData uri="http://schemas.openxmlformats.org/drawingml/2006/picture">
+                <pic:pic xmlns:pic="http://schemas.openxmlformats.org/drawingml/2006/picture">
+                  <pic:nvPicPr>
+                    <pic:cNvPr id="0" name="Picture 19"/>
+                    <pic:cNvPicPr>
+                      <a:picLocks noChangeAspect="1" noChangeArrowheads="1"/>
+                    </pic:cNvPicPr>
+                  </pic:nvPicPr>
+                  <pic:blipFill>
+                    <a:blip r:embed="rId8" cstate="print">
+                      <a:extLst>
+                        <a:ext uri="{28A0092B-C50C-407E-A947-70E740481C1C}">
+                          <a14:useLocalDpi xmlns:a14="http://schemas.microsoft.com/office/drawing/2010/main" val="0"/>
+                        </a:ext>
+                      </a:extLst>
+                    </a:blip>
+                    <a:srcRect/>
+                    <a:stretch>
+                      <a:fillRect/>
+                    </a:stretch>
+                  </pic:blipFill>
+                  <pic:spPr bwMode="auto">
+                    <a:xfrm>
+                      <a:off x="0" y="0"/>
+                      <a:ext cx="2798719" cy="2002412"/>
+                    </a:xfrm>
+                    <a:prstGeom prst="rect">
+                      <a:avLst/>
+                    </a:prstGeom>
+                    <a:noFill/>
+                    <a:ln>
+                      <a:noFill/>
+                    </a:ln>
+                  </pic:spPr>
+                </pic:pic>
+              </a:graphicData>
+            </a:graphic>
+          </wp:inline>
+        </w:drawing>
+      </w:r>
+      <w:r>
+        <w:rPr>
+          <w:rFonts w:asciiTheme="majorHAnsi" w:hAnsiTheme="majorHAnsi" w:cstheme="majorHAnsi"/>
+          <w:noProof/>
+        </w:rPr>
+        <w:drawing>
+          <wp:inline distT="0" distB="0" distL="0" distR="0" wp14:anchorId="2F0F8BDC" wp14:editId="2686F120">
+            <wp:extent cx="2806978" cy="2008320"/>
+            <wp:effectExtent l="0" t="0" r="0" b="0"/>
+            <wp:docPr id="20" name="Picture 20"/>
+            <wp:cNvGraphicFramePr>
+              <a:graphicFrameLocks xmlns:a="http://schemas.openxmlformats.org/drawingml/2006/main" noChangeAspect="1"/>
+            </wp:cNvGraphicFramePr>
+            <a:graphic xmlns:a="http://schemas.openxmlformats.org/drawingml/2006/main">
+              <a:graphicData uri="http://schemas.openxmlformats.org/drawingml/2006/picture">
+                <pic:pic xmlns:pic="http://schemas.openxmlformats.org/drawingml/2006/picture">
+                  <pic:nvPicPr>
+                    <pic:cNvPr id="0" name="Picture 20"/>
+                    <pic:cNvPicPr>
+                      <a:picLocks noChangeAspect="1" noChangeArrowheads="1"/>
+                    </pic:cNvPicPr>
+                  </pic:nvPicPr>
+                  <pic:blipFill>
+                    <a:blip r:embed="rId9" cstate="print">
+                      <a:extLst>
+                        <a:ext uri="{28A0092B-C50C-407E-A947-70E740481C1C}">
+                          <a14:useLocalDpi xmlns:a14="http://schemas.microsoft.com/office/drawing/2010/main" val="0"/>
+                        </a:ext>
+                      </a:extLst>
+                    </a:blip>
+                    <a:srcRect/>
+                    <a:stretch>
+                      <a:fillRect/>
+                    </a:stretch>
+                  </pic:blipFill>
+                  <pic:spPr bwMode="auto">
+                    <a:xfrm>
+                      <a:off x="0" y="0"/>
+                      <a:ext cx="2819911" cy="2017573"/>
+                    </a:xfrm>
+                    <a:prstGeom prst="rect">
+                      <a:avLst/>
+                    </a:prstGeom>
+                    <a:noFill/>
+                    <a:ln>
+                      <a:noFill/>
+                    </a:ln>
+                  </pic:spPr>
+                </pic:pic>
+              </a:graphicData>
+            </a:graphic>
+          </wp:inline>
+        </w:drawing>
+      </w:r>
+      <w:bookmarkStart w:id="0" w:name="_GoBack"/>
+      <w:bookmarkEnd w:id="0"/>
+      <w:r>
+        <w:rPr>
+          <w:rFonts w:asciiTheme="majorHAnsi" w:hAnsiTheme="majorHAnsi" w:cstheme="majorHAnsi"/>
+          <w:noProof/>
+        </w:rPr>
+        <w:drawing>
+          <wp:inline distT="0" distB="0" distL="0" distR="0" wp14:anchorId="4A667689" wp14:editId="53A8BA53">
+            <wp:extent cx="2861338" cy="2047212"/>
+            <wp:effectExtent l="0" t="0" r="0" b="0"/>
+            <wp:docPr id="21" name="Picture 21"/>
+            <wp:cNvGraphicFramePr>
+              <a:graphicFrameLocks xmlns:a="http://schemas.openxmlformats.org/drawingml/2006/main" noChangeAspect="1"/>
+            </wp:cNvGraphicFramePr>
+            <a:graphic xmlns:a="http://schemas.openxmlformats.org/drawingml/2006/main">
+              <a:graphicData uri="http://schemas.openxmlformats.org/drawingml/2006/picture">
+                <pic:pic xmlns:pic="http://schemas.openxmlformats.org/drawingml/2006/picture">
+                  <pic:nvPicPr>
+                    <pic:cNvPr id="0" name="Picture 21"/>
+                    <pic:cNvPicPr>
+                      <a:picLocks noChangeAspect="1" noChangeArrowheads="1"/>
+                    </pic:cNvPicPr>
+                  </pic:nvPicPr>
+                  <pic:blipFill>
+                    <a:blip r:embed="rId10" cstate="print">
+                      <a:extLst>
+                        <a:ext uri="{28A0092B-C50C-407E-A947-70E740481C1C}">
+                          <a14:useLocalDpi xmlns:a14="http://schemas.microsoft.com/office/drawing/2010/main" val="0"/>
+                        </a:ext>
+                      </a:extLst>
+                    </a:blip>
+                    <a:srcRect/>
+                    <a:stretch>
+                      <a:fillRect/>
+                    </a:stretch>
+                  </pic:blipFill>
+                  <pic:spPr bwMode="auto">
+                    <a:xfrm>
+                      <a:off x="0" y="0"/>
+                      <a:ext cx="2919350" cy="2088718"/>
+                    </a:xfrm>
+                    <a:prstGeom prst="rect">
+                      <a:avLst/>
+                    </a:prstGeom>
+                    <a:noFill/>
+                    <a:ln>
+                      <a:noFill/>
+                    </a:ln>
+                  </pic:spPr>
+                </pic:pic>
+              </a:graphicData>
+            </a:graphic>
+          </wp:inline>
+        </w:drawing>
+      </w:r>
+      <w:r>
+        <w:rPr>
+          <w:rFonts w:asciiTheme="majorHAnsi" w:hAnsiTheme="majorHAnsi" w:cstheme="majorHAnsi"/>
+          <w:noProof/>
+        </w:rPr>
+        <w:drawing>
+          <wp:inline distT="0" distB="0" distL="0" distR="0" wp14:anchorId="4DEA3618" wp14:editId="0707EC53">
+            <wp:extent cx="2864768" cy="2049668"/>
+            <wp:effectExtent l="0" t="0" r="0" b="8255"/>
+            <wp:docPr id="22" name="Picture 22"/>
+            <wp:cNvGraphicFramePr>
+              <a:graphicFrameLocks xmlns:a="http://schemas.openxmlformats.org/drawingml/2006/main" noChangeAspect="1"/>
+            </wp:cNvGraphicFramePr>
+            <a:graphic xmlns:a="http://schemas.openxmlformats.org/drawingml/2006/main">
+              <a:graphicData uri="http://schemas.openxmlformats.org/drawingml/2006/picture">
+                <pic:pic xmlns:pic="http://schemas.openxmlformats.org/drawingml/2006/picture">
+                  <pic:nvPicPr>
+                    <pic:cNvPr id="0" name="Picture 22"/>
+                    <pic:cNvPicPr>
+                      <a:picLocks noChangeAspect="1" noChangeArrowheads="1"/>
+                    </pic:cNvPicPr>
+                  </pic:nvPicPr>
+                  <pic:blipFill>
+                    <a:blip r:embed="rId11" cstate="print">
+                      <a:extLst>
+                        <a:ext uri="{28A0092B-C50C-407E-A947-70E740481C1C}">
+                          <a14:useLocalDpi xmlns:a14="http://schemas.microsoft.com/office/drawing/2010/main" val="0"/>
+                        </a:ext>
+                      </a:extLst>
+                    </a:blip>
+                    <a:srcRect/>
+                    <a:stretch>
+                      <a:fillRect/>
+                    </a:stretch>
+                  </pic:blipFill>
+                  <pic:spPr bwMode="auto">
+                    <a:xfrm>
+                      <a:off x="0" y="0"/>
+                      <a:ext cx="2903064" cy="2077068"/>
+                    </a:xfrm>
+                    <a:prstGeom prst="rect">
+                      <a:avLst/>
+                    </a:prstGeom>
+                    <a:noFill/>
+                    <a:ln>
+                      <a:noFill/>
+                    </a:ln>
+                  </pic:spPr>
+                </pic:pic>
+              </a:graphicData>
+            </a:graphic>
+          </wp:inline>
+        </w:drawing>
+      </w:r>
+    </w:p>
+    <w:p>
+      <w:pPr>
+        <w:rPr>
+          <w:rFonts w:asciiTheme="majorHAnsi" w:hAnsiTheme="majorHAnsi" w:cstheme="majorHAnsi"/>
+        </w:rPr>
+      </w:pPr>
+    </w:p>
+    <w:p>
+      <w:pPr>
+        <w:jc w:val="center"/>
+        <w:rPr>
+          <w:rFonts w:asciiTheme="majorHAnsi" w:hAnsiTheme="majorHAnsi" w:cstheme="majorHAnsi"/>
+        </w:rPr>
+      </w:pPr>
+      <w:r>
+        <w:rPr>
+          <w:rFonts w:asciiTheme="majorHAnsi" w:hAnsiTheme="majorHAnsi" w:cstheme="majorHAnsi"/>
+          <w:noProof/>
+        </w:rPr>
+        <w:drawing>
+          <wp:inline distT="0" distB="0" distL="0" distR="0" wp14:anchorId="17F1001D" wp14:editId="1AD2098D">
+            <wp:extent cx="2863384" cy="2048678"/>
+            <wp:effectExtent l="0" t="0" r="0" b="8890"/>
+            <wp:docPr id="23" name="Picture 23"/>
+            <wp:cNvGraphicFramePr>
+              <a:graphicFrameLocks xmlns:a="http://schemas.openxmlformats.org/drawingml/2006/main" noChangeAspect="1"/>
+            </wp:cNvGraphicFramePr>
+            <a:graphic xmlns:a="http://schemas.openxmlformats.org/drawingml/2006/main">
+              <a:graphicData uri="http://schemas.openxmlformats.org/drawingml/2006/picture">
+                <pic:pic xmlns:pic="http://schemas.openxmlformats.org/drawingml/2006/picture">
+                  <pic:nvPicPr>
+                    <pic:cNvPr id="0" name="Picture 23"/>
+                    <pic:cNvPicPr>
+                      <a:picLocks noChangeAspect="1" noChangeArrowheads="1"/>
+                    </pic:cNvPicPr>
+                  </pic:nvPicPr>
+                  <pic:blipFill>
+                    <a:blip r:embed="rId12" cstate="print">
+                      <a:extLst>
+                        <a:ext uri="{28A0092B-C50C-407E-A947-70E740481C1C}">
+                          <a14:useLocalDpi xmlns:a14="http://schemas.microsoft.com/office/drawing/2010/main" val="0"/>
+                        </a:ext>
+                      </a:extLst>
+                    </a:blip>
+                    <a:srcRect/>
+                    <a:stretch>
+                      <a:fillRect/>
+                    </a:stretch>
+                  </pic:blipFill>
+                  <pic:spPr bwMode="auto">
+                    <a:xfrm>
+                      <a:off x="0" y="0"/>
+                      <a:ext cx="2908464" cy="2080932"/>
+                    </a:xfrm>
+                    <a:prstGeom prst="rect">
+                      <a:avLst/>
+                    </a:prstGeom>
+                    <a:noFill/>
+                    <a:ln>
+                      <a:noFill/>
+                    </a:ln>
+                  </pic:spPr>
+                </pic:pic>
+              </a:graphicData>
+            </a:graphic>
+          </wp:inline>
+        </w:drawing>
+      </w:r>
+      <w:r>
+        <w:rPr>
+          <w:rFonts w:asciiTheme="majorHAnsi" w:hAnsiTheme="majorHAnsi" w:cstheme="majorHAnsi"/>
+          <w:noProof/>
+        </w:rPr>
+        <w:drawing>
+          <wp:inline distT="0" distB="0" distL="0" distR="0" wp14:anchorId="2AEE9CF4" wp14:editId="355CB586">
+            <wp:extent cx="2847018" cy="2036969"/>
+            <wp:effectExtent l="0" t="0" r="0" b="1905"/>
+            <wp:docPr id="24" name="Picture 24"/>
+            <wp:cNvGraphicFramePr>
+              <a:graphicFrameLocks xmlns:a="http://schemas.openxmlformats.org/drawingml/2006/main" noChangeAspect="1"/>
+            </wp:cNvGraphicFramePr>
+            <a:graphic xmlns:a="http://schemas.openxmlformats.org/drawingml/2006/main">
+              <a:graphicData uri="http://schemas.openxmlformats.org/drawingml/2006/picture">
+                <pic:pic xmlns:pic="http://schemas.openxmlformats.org/drawingml/2006/picture">
+                  <pic:nvPicPr>
+                    <pic:cNvPr id="0" name="Picture 24"/>
+                    <pic:cNvPicPr>
+                      <a:picLocks noChangeAspect="1" noChangeArrowheads="1"/>
+                    </pic:cNvPicPr>
+                  </pic:nvPicPr>
+                  <pic:blipFill>
+                    <a:blip r:embed="rId13" cstate="print">
+                      <a:extLst>
+                        <a:ext uri="{28A0092B-C50C-407E-A947-70E740481C1C}">
+                          <a14:useLocalDpi xmlns:a14="http://schemas.microsoft.com/office/drawing/2010/main" val="0"/>
+                        </a:ext>
+                      </a:extLst>
+                    </a:blip>
+                    <a:srcRect/>
+                    <a:stretch>
+                      <a:fillRect/>
+                    </a:stretch>
+                  </pic:blipFill>
+                  <pic:spPr bwMode="auto">
+                    <a:xfrm>
+                      <a:off x="0" y="0"/>
+                      <a:ext cx="2893448" cy="2070189"/>
+                    </a:xfrm>
+                    <a:prstGeom prst="rect">
+                      <a:avLst/>
+                    </a:prstGeom>
+                    <a:noFill/>
+                    <a:ln>
+                      <a:noFill/>
+                    </a:ln>
+                  </pic:spPr>
+                </pic:pic>
+              </a:graphicData>
+            </a:graphic>
+          </wp:inline>
+        </w:drawing>
       </w:r>
     </w:p>
     <w:p/>
     <w:p>
       <w:pPr>
         <w:rPr>
-          <w:rFonts w:asciiTheme="majorHAnsi" w:hAnsiTheme="majorHAnsi" w:cstheme="majorHAnsi"/>
+          <w:lang w:val="en-US"/>
         </w:rPr>
       </w:pPr>
     </w:p>
     <w:p>
       <w:pPr>
         <w:rPr>
-          <w:rFonts w:asciiTheme="majorHAnsi" w:hAnsiTheme="majorHAnsi" w:cstheme="majorHAnsi"/>
+          <w:lang w:val="en-US"/>
         </w:rPr>
       </w:pPr>
     </w:p>
@@ -1155,10 +2196,31 @@
       <w:szCs w:val="26"/>
     </w:rPr>
   </w:style>
+  <w:style w:type="paragraph" w:styleId="Heading3">
+    <w:name w:val="heading 3"/>
+    <w:basedOn w:val="Normal"/>
+    <w:next w:val="Normal"/>
+    <w:link w:val="Heading3Char"/>
+    <w:uiPriority w:val="9"/>
+    <w:unhideWhenUsed/>
+    <w:qFormat/>
+    <w:rsid w:val="00BA7238"/>
+    <w:pPr>
+      <w:keepNext/>
+      <w:keepLines/>
+      <w:spacing w:before="40" w:after="0"/>
+      <w:outlineLvl w:val="2"/>
+    </w:pPr>
+    <w:rPr>
+      <w:rFonts w:asciiTheme="majorHAnsi" w:eastAsiaTheme="majorEastAsia" w:hAnsiTheme="majorHAnsi" w:cstheme="majorBidi"/>
+      <w:color w:val="1F3763" w:themeColor="accent1" w:themeShade="7F"/>
+      <w:sz w:val="24"/>
+      <w:szCs w:val="24"/>
+    </w:rPr>
+  </w:style>
   <w:style w:type="character" w:default="1" w:styleId="DefaultParagraphFont">
     <w:name w:val="Default Paragraph Font"/>
     <w:uiPriority w:val="1"/>
-    <w:semiHidden/>
     <w:unhideWhenUsed/>
   </w:style>
   <w:style w:type="table" w:default="1" w:styleId="TableNormal">
@@ -1271,6 +2333,19 @@
       <w:color w:val="2F5496" w:themeColor="accent1" w:themeShade="BF"/>
       <w:sz w:val="26"/>
       <w:szCs w:val="26"/>
+    </w:rPr>
+  </w:style>
+  <w:style w:type="character" w:customStyle="1" w:styleId="Heading3Char">
+    <w:name w:val="Heading 3 Char"/>
+    <w:basedOn w:val="DefaultParagraphFont"/>
+    <w:link w:val="Heading3"/>
+    <w:uiPriority w:val="9"/>
+    <w:rsid w:val="00BA7238"/>
+    <w:rPr>
+      <w:rFonts w:asciiTheme="majorHAnsi" w:eastAsiaTheme="majorEastAsia" w:hAnsiTheme="majorHAnsi" w:cstheme="majorBidi"/>
+      <w:color w:val="1F3763" w:themeColor="accent1" w:themeShade="7F"/>
+      <w:sz w:val="24"/>
+      <w:szCs w:val="24"/>
     </w:rPr>
   </w:style>
 </w:styles>

--- a/report1.docx
+++ b/report1.docx
@@ -38,13 +38,23 @@
           <w:sz w:val="40"/>
           <w:szCs w:val="40"/>
         </w:rPr>
-        <w:t>Μάριος Πάκας</w:t>
-      </w:r>
+        <w:t xml:space="preserve">Μάριος </w:t>
+      </w:r>
+      <w:proofErr w:type="spellStart"/>
       <w:r>
         <w:rPr>
           <w:rFonts w:cstheme="majorHAnsi"/>
           <w:sz w:val="40"/>
           <w:szCs w:val="40"/>
+        </w:rPr>
+        <w:t>Πάκας</w:t>
+      </w:r>
+      <w:proofErr w:type="spellEnd"/>
+      <w:r>
+        <w:rPr>
+          <w:rFonts w:cstheme="majorHAnsi"/>
+          <w:sz w:val="40"/>
+          <w:szCs w:val="40"/>
           <w:lang w:val="en-US"/>
         </w:rPr>
         <w:t xml:space="preserve"> </w:t>
@@ -58,17 +68,21 @@
           <w:rFonts w:cstheme="majorHAnsi"/>
           <w:sz w:val="40"/>
           <w:szCs w:val="40"/>
+          <w:lang w:val="en-US"/>
         </w:rPr>
       </w:pPr>
-      <w:r>
-        <w:rPr>
-          <w:rFonts w:cstheme="majorHAnsi"/>
-          <w:sz w:val="40"/>
-          <w:szCs w:val="40"/>
-          <w:lang w:val="en-US"/>
-        </w:rPr>
-        <w:t>mariospakas@ece.auth.gr</w:t>
-      </w:r>
+      <w:hyperlink r:id="rId4" w:history="1">
+        <w:r>
+          <w:rPr>
+            <w:rStyle w:val="Hyperlink"/>
+            <w:rFonts w:cstheme="majorHAnsi"/>
+            <w:sz w:val="40"/>
+            <w:szCs w:val="40"/>
+            <w:lang w:val="en-US"/>
+          </w:rPr>
+          <w:t>mariospakas@ece.auth.gr</w:t>
+        </w:r>
+      </w:hyperlink>
     </w:p>
     <w:p>
       <w:pPr>
@@ -87,6 +101,27 @@
           <w:lang w:val="en-US"/>
         </w:rPr>
         <w:t>9498</w:t>
+      </w:r>
+      <w:bookmarkStart w:id="0" w:name="_GoBack"/>
+      <w:bookmarkEnd w:id="0"/>
+    </w:p>
+    <w:p>
+      <w:pPr>
+        <w:pStyle w:val="Title"/>
+        <w:jc w:val="center"/>
+        <w:rPr>
+          <w:sz w:val="32"/>
+          <w:szCs w:val="32"/>
+          <w:lang w:val="en-US"/>
+        </w:rPr>
+      </w:pPr>
+      <w:r>
+        <w:rPr>
+          <w:rFonts w:cstheme="majorHAnsi"/>
+          <w:sz w:val="32"/>
+          <w:szCs w:val="32"/>
+        </w:rPr>
+        <w:t>https://github.com/Mavioux/Parallel-and-Distributed-Systems-Exercise-1</w:t>
       </w:r>
     </w:p>
     <w:p>
@@ -252,7 +287,21 @@
         <w:rPr>
           <w:lang w:val="en-US"/>
         </w:rPr>
-        <w:t>(row1,col1) -&gt; (col1,col2) -&gt; (col2,row1)</w:t>
+        <w:t>(row</w:t>
+      </w:r>
+      <w:proofErr w:type="gramStart"/>
+      <w:r>
+        <w:rPr>
+          <w:lang w:val="en-US"/>
+        </w:rPr>
+        <w:t>1,col</w:t>
+      </w:r>
+      <w:proofErr w:type="gramEnd"/>
+      <w:r>
+        <w:rPr>
+          <w:lang w:val="en-US"/>
+        </w:rPr>
+        <w:t>1) -&gt; (col1,col2) -&gt; (col2,row1)</w:t>
       </w:r>
     </w:p>
     <w:p>
@@ -431,11 +480,19 @@
       <w:r>
         <w:t>. Στο επόμενο βήμα έπρεπε να υπολογίσω την τιμή (ΑΑ)[</w:t>
       </w:r>
-      <w:r>
-        <w:rPr>
-          <w:lang w:val="en-US"/>
-        </w:rPr>
-        <w:t>row,col]</w:t>
+      <w:proofErr w:type="spellStart"/>
+      <w:r>
+        <w:rPr>
+          <w:lang w:val="en-US"/>
+        </w:rPr>
+        <w:t>row,col</w:t>
+      </w:r>
+      <w:proofErr w:type="spellEnd"/>
+      <w:r>
+        <w:rPr>
+          <w:lang w:val="en-US"/>
+        </w:rPr>
+        <w:t>]</w:t>
       </w:r>
       <w:r>
         <w:t xml:space="preserve">. Η τιμή αυτή ισούται με το άθροισμα των πολλαπλασιασμών ανάμεσα στις τιμές της γραμμής </w:t>
@@ -510,7 +567,11 @@
         <w:t xml:space="preserve">csc </w:t>
       </w:r>
       <w:r>
-        <w:t xml:space="preserve">ήταν και ταξινομημένοι, επομένως με ένα από </w:t>
+        <w:t xml:space="preserve">ήταν και </w:t>
+      </w:r>
+      <w:r>
+        <w:lastRenderedPageBreak/>
+        <w:t xml:space="preserve">ταξινομημένοι, επομένως με ένα από </w:t>
       </w:r>
       <w:r>
         <w:rPr>
@@ -519,17 +580,27 @@
         <w:t>merge sort</w:t>
       </w:r>
       <w:r>
-        <w:t xml:space="preserve"> σύγκρινα μεταξύ τους τις τιμές και εφόσον υπήρχε </w:t>
-      </w:r>
-      <w:r>
-        <w:lastRenderedPageBreak/>
-        <w:t xml:space="preserve">στήλη ίση με γραμμή σήμαινε ότι το </w:t>
-      </w:r>
-      <w:r>
-        <w:rPr>
-          <w:lang w:val="en-US"/>
-        </w:rPr>
-        <w:t xml:space="preserve">(AA)[row,col] </w:t>
+        <w:t xml:space="preserve"> σύγκρινα μεταξύ τους τις τιμές και εφόσον υπήρχε στήλη ίση με γραμμή σήμαινε ότι το </w:t>
+      </w:r>
+      <w:r>
+        <w:rPr>
+          <w:lang w:val="en-US"/>
+        </w:rPr>
+        <w:t>(AA)[</w:t>
+      </w:r>
+      <w:proofErr w:type="spellStart"/>
+      <w:r>
+        <w:rPr>
+          <w:lang w:val="en-US"/>
+        </w:rPr>
+        <w:t>row,col</w:t>
+      </w:r>
+      <w:proofErr w:type="spellEnd"/>
+      <w:r>
+        <w:rPr>
+          <w:lang w:val="en-US"/>
+        </w:rPr>
+        <w:t xml:space="preserve">] </w:t>
       </w:r>
       <w:r>
         <w:t xml:space="preserve">έπρεπε να αυξηθεί κατά 1 (αφού Α δυαδικός). Με αυτόν τον τρόπο έβρισκα τις τιμές του </w:t>
@@ -570,23 +641,41 @@
         <w:t xml:space="preserve">e </w:t>
       </w:r>
       <w:r>
-        <w:t xml:space="preserve">ένα διάνυσμα μοναδιαίο. Υλοποιήθηκε με τη λογική ότι το </w:t>
-      </w:r>
-      <w:r>
-        <w:rPr>
-          <w:lang w:val="en-US"/>
-        </w:rPr>
-        <w:t xml:space="preserve">i </w:t>
+        <w:t xml:space="preserve">ένα διάνυσμα </w:t>
+      </w:r>
+      <w:proofErr w:type="spellStart"/>
+      <w:r>
+        <w:t>μοναδιαίο</w:t>
+      </w:r>
+      <w:proofErr w:type="spellEnd"/>
+      <w:r>
+        <w:t xml:space="preserve">. Υλοποιήθηκε με τη λογική ότι το </w:t>
+      </w:r>
+      <w:proofErr w:type="spellStart"/>
+      <w:r>
+        <w:rPr>
+          <w:lang w:val="en-US"/>
+        </w:rPr>
+        <w:t>i</w:t>
+      </w:r>
+      <w:proofErr w:type="spellEnd"/>
+      <w:r>
+        <w:rPr>
+          <w:lang w:val="en-US"/>
+        </w:rPr>
+        <w:t xml:space="preserve"> </w:t>
       </w:r>
       <w:r>
         <w:t xml:space="preserve">στοιχείο στο τελικό διάνυσμα είναι το άθροισμα της </w:t>
       </w:r>
+      <w:proofErr w:type="spellStart"/>
       <w:r>
         <w:rPr>
           <w:lang w:val="en-US"/>
         </w:rPr>
         <w:t>i</w:t>
       </w:r>
+      <w:proofErr w:type="spellEnd"/>
       <w:r>
         <w:t>-στης γραμμής (</w:t>
       </w:r>
@@ -608,12 +697,14 @@
       <w:r>
         <w:t xml:space="preserve">. Ουσιαστικά το </w:t>
       </w:r>
+      <w:proofErr w:type="spellStart"/>
       <w:r>
         <w:rPr>
           <w:lang w:val="en-US"/>
         </w:rPr>
         <w:t>i</w:t>
       </w:r>
+      <w:proofErr w:type="spellEnd"/>
       <w:r>
         <w:t>-οστ</w:t>
       </w:r>
@@ -661,21 +752,25 @@
           <w:lang w:val="en-US"/>
         </w:rPr>
       </w:pPr>
+      <w:proofErr w:type="spellStart"/>
       <w:r>
         <w:rPr>
           <w:lang w:val="en-US"/>
         </w:rPr>
         <w:t>Cilk</w:t>
       </w:r>
+      <w:proofErr w:type="spellEnd"/>
       <w:r>
         <w:t>/</w:t>
       </w:r>
+      <w:proofErr w:type="spellStart"/>
       <w:r>
         <w:rPr>
           <w:lang w:val="en-US"/>
         </w:rPr>
         <w:t>Openmp</w:t>
       </w:r>
+      <w:proofErr w:type="spellEnd"/>
     </w:p>
     <w:p>
       <w:pPr>
@@ -695,17 +790,57 @@
       <w:r>
         <w:t xml:space="preserve">Χρησιμοποίησα το </w:t>
       </w:r>
-      <w:r>
-        <w:rPr>
-          <w:lang w:val="en-US"/>
-        </w:rPr>
-        <w:t>cilk_for/</w:t>
-      </w:r>
-      <w:r>
-        <w:t>#pragma omp parallel for </w:t>
-      </w:r>
-      <w:r>
-        <w:t>για να παραλληλοποιήσω το εξωτερικό</w:t>
+      <w:proofErr w:type="spellStart"/>
+      <w:r>
+        <w:rPr>
+          <w:lang w:val="en-US"/>
+        </w:rPr>
+        <w:t>cilk_for</w:t>
+      </w:r>
+      <w:proofErr w:type="spellEnd"/>
+      <w:r>
+        <w:rPr>
+          <w:lang w:val="en-US"/>
+        </w:rPr>
+        <w:t>/</w:t>
+      </w:r>
+      <w:r>
+        <w:t>#</w:t>
+      </w:r>
+      <w:proofErr w:type="spellStart"/>
+      <w:r>
+        <w:t>pragma</w:t>
+      </w:r>
+      <w:proofErr w:type="spellEnd"/>
+      <w:r>
+        <w:t> </w:t>
+      </w:r>
+      <w:proofErr w:type="spellStart"/>
+      <w:r>
+        <w:t>omp</w:t>
+      </w:r>
+      <w:proofErr w:type="spellEnd"/>
+      <w:r>
+        <w:t> </w:t>
+      </w:r>
+      <w:proofErr w:type="spellStart"/>
+      <w:r>
+        <w:t>parallel</w:t>
+      </w:r>
+      <w:proofErr w:type="spellEnd"/>
+      <w:r>
+        <w:t> for </w:t>
+      </w:r>
+      <w:r>
+        <w:t xml:space="preserve">για να </w:t>
+      </w:r>
+      <w:proofErr w:type="spellStart"/>
+      <w:r>
+        <w:t>παραλληλοποιήσω</w:t>
+      </w:r>
+      <w:proofErr w:type="spellEnd"/>
+      <w:r>
+        <w:t xml:space="preserve"> το εξωτερικό</w:t>
       </w:r>
       <w:r>
         <w:rPr>
@@ -737,13 +872,7 @@
         <w:rPr>
           <w:lang w:val="en-US"/>
         </w:rPr>
-        <w:t>V</w:t>
-      </w:r>
-      <w:r>
-        <w:rPr>
-          <w:lang w:val="en-US"/>
-        </w:rPr>
-        <w:t>4</w:t>
+        <w:t>V4</w:t>
       </w:r>
     </w:p>
     <w:p>
@@ -755,17 +884,27 @@
       <w:r>
         <w:t xml:space="preserve">Χρησιμοποίησα το </w:t>
       </w:r>
+      <w:proofErr w:type="spellStart"/>
       <w:r>
         <w:rPr>
           <w:lang w:val="en-US"/>
         </w:rPr>
         <w:t>cilk_for</w:t>
       </w:r>
+      <w:proofErr w:type="spellEnd"/>
       <w:r>
         <w:t xml:space="preserve"> for </w:t>
       </w:r>
       <w:r>
-        <w:t>για να παραλληλοποιήσω και το εξωτερικό</w:t>
+        <w:t xml:space="preserve">για να </w:t>
+      </w:r>
+      <w:proofErr w:type="spellStart"/>
+      <w:r>
+        <w:t>παραλληλοποιήσω</w:t>
+      </w:r>
+      <w:proofErr w:type="spellEnd"/>
+      <w:r>
+        <w:t xml:space="preserve"> και το εξωτερικό</w:t>
       </w:r>
       <w:r>
         <w:rPr>
@@ -783,7 +922,15 @@
         <w:t>loop</w:t>
       </w:r>
       <w:r>
-        <w:t xml:space="preserve"> αλλά και το εσωτερικό, επομένως να δουλέψω με κάθε στοιχείο ξεχωριστά. Τη μεγαλύτερη διαφορά την έκανε η παραλληλοποιήση μόνο του πρώτου</w:t>
+        <w:t xml:space="preserve"> αλλά και το εσωτερικό, επομένως να δουλέψω με κάθε στοιχείο ξεχωριστά. Τη μεγαλύτερη διαφορά την έκανε η </w:t>
+      </w:r>
+      <w:proofErr w:type="spellStart"/>
+      <w:r>
+        <w:t>παραλληλοποιήση</w:t>
+      </w:r>
+      <w:proofErr w:type="spellEnd"/>
+      <w:r>
+        <w:t xml:space="preserve"> μόνο του πρώτου</w:t>
       </w:r>
       <w:r>
         <w:rPr>
@@ -821,24 +968,64 @@
         <w:t xml:space="preserve">matrix*vector </w:t>
       </w:r>
       <w:r>
-        <w:t>κομματιού, δεν είχε σημαντική διαφορά ή είχε χειρότερη επίδοση, για αυτό και δεν τον εφήρμοσα κι εκεί.</w:t>
+        <w:t xml:space="preserve">κομματιού, δεν είχε σημαντική διαφορά ή είχε χειρότερη επίδοση, για αυτό και δεν τον </w:t>
+      </w:r>
+      <w:proofErr w:type="spellStart"/>
+      <w:r>
+        <w:t>εφήρμοσα</w:t>
+      </w:r>
+      <w:proofErr w:type="spellEnd"/>
+      <w:r>
+        <w:t xml:space="preserve"> κι εκεί.</w:t>
       </w:r>
     </w:p>
     <w:p>
       <w:r>
         <w:t xml:space="preserve">Για το </w:t>
       </w:r>
-      <w:r>
-        <w:rPr>
-          <w:lang w:val="en-US"/>
-        </w:rPr>
-        <w:t xml:space="preserve">Openmp </w:t>
+      <w:proofErr w:type="spellStart"/>
+      <w:r>
+        <w:rPr>
+          <w:lang w:val="en-US"/>
+        </w:rPr>
+        <w:t>Openmp</w:t>
+      </w:r>
+      <w:proofErr w:type="spellEnd"/>
+      <w:r>
+        <w:rPr>
+          <w:lang w:val="en-US"/>
+        </w:rPr>
+        <w:t xml:space="preserve"> </w:t>
       </w:r>
       <w:r>
         <w:t xml:space="preserve">χρησιμοποίησα το </w:t>
       </w:r>
       <w:r>
-        <w:t>#pragma omp parallel </w:t>
+        <w:t>#</w:t>
+      </w:r>
+      <w:proofErr w:type="spellStart"/>
+      <w:r>
+        <w:t>pragma</w:t>
+      </w:r>
+      <w:proofErr w:type="spellEnd"/>
+      <w:r>
+        <w:t> </w:t>
+      </w:r>
+      <w:proofErr w:type="spellStart"/>
+      <w:r>
+        <w:t>omp</w:t>
+      </w:r>
+      <w:proofErr w:type="spellEnd"/>
+      <w:r>
+        <w:t> </w:t>
+      </w:r>
+      <w:proofErr w:type="spellStart"/>
+      <w:r>
+        <w:t>parallel</w:t>
+      </w:r>
+      <w:proofErr w:type="spellEnd"/>
+      <w:r>
+        <w:t> </w:t>
       </w:r>
       <w:r>
         <w:t xml:space="preserve"> μόνο στο εξωτερικό </w:t>
@@ -852,11 +1039,19 @@
       <w:r>
         <w:t xml:space="preserve">, σε αντίθεση με την </w:t>
       </w:r>
-      <w:r>
-        <w:rPr>
-          <w:lang w:val="en-US"/>
-        </w:rPr>
-        <w:t xml:space="preserve">cilk </w:t>
+      <w:proofErr w:type="spellStart"/>
+      <w:r>
+        <w:rPr>
+          <w:lang w:val="en-US"/>
+        </w:rPr>
+        <w:t>cilk</w:t>
+      </w:r>
+      <w:proofErr w:type="spellEnd"/>
+      <w:r>
+        <w:rPr>
+          <w:lang w:val="en-US"/>
+        </w:rPr>
+        <w:t xml:space="preserve"> </w:t>
       </w:r>
       <w:r>
         <w:t xml:space="preserve">υλοποίηση διότι δεν παρατήρησα βελτίωση με τον παραλληλισμό του εσωτερικού </w:t>
@@ -884,12 +1079,14 @@
           <w:lang w:val="en-US"/>
         </w:rPr>
       </w:pPr>
+      <w:proofErr w:type="spellStart"/>
       <w:r>
         <w:rPr>
           <w:lang w:val="en-US"/>
         </w:rPr>
         <w:t>Pthreads</w:t>
       </w:r>
+      <w:proofErr w:type="spellEnd"/>
     </w:p>
     <w:p>
       <w:pPr>
@@ -906,12 +1103,14 @@
       <w:r>
         <w:t xml:space="preserve"> </w:t>
       </w:r>
+      <w:proofErr w:type="spellStart"/>
       <w:r>
         <w:rPr>
           <w:lang w:val="en-US"/>
         </w:rPr>
         <w:t>pthreads</w:t>
       </w:r>
+      <w:proofErr w:type="spellEnd"/>
       <w:r>
         <w:t xml:space="preserve"> είναι η εξής. Σκέφτηκα να παραλληλίσω το </w:t>
       </w:r>
@@ -987,11 +1186,19 @@
       <w:r>
         <w:t xml:space="preserve">, πράγμα απογοητευτικό. Συγκεκριμένα για το </w:t>
       </w:r>
-      <w:r>
-        <w:rPr>
-          <w:lang w:val="en-US"/>
-        </w:rPr>
-        <w:t xml:space="preserve">cielskian </w:t>
+      <w:proofErr w:type="spellStart"/>
+      <w:r>
+        <w:rPr>
+          <w:lang w:val="en-US"/>
+        </w:rPr>
+        <w:t>cielskian</w:t>
+      </w:r>
+      <w:proofErr w:type="spellEnd"/>
+      <w:r>
+        <w:rPr>
+          <w:lang w:val="en-US"/>
+        </w:rPr>
+        <w:t xml:space="preserve"> </w:t>
       </w:r>
       <w:r>
         <w:t xml:space="preserve">έκανε εμφανώς περισσότερη ώρα, για τα </w:t>
@@ -1000,7 +1207,21 @@
         <w:rPr>
           <w:lang w:val="en-US"/>
         </w:rPr>
-        <w:t xml:space="preserve">Belgium, dble, </w:t>
+        <w:t xml:space="preserve">Belgium, </w:t>
+      </w:r>
+      <w:proofErr w:type="spellStart"/>
+      <w:r>
+        <w:rPr>
+          <w:lang w:val="en-US"/>
+        </w:rPr>
+        <w:t>dble</w:t>
+      </w:r>
+      <w:proofErr w:type="spellEnd"/>
+      <w:r>
+        <w:rPr>
+          <w:lang w:val="en-US"/>
+        </w:rPr>
+        <w:t xml:space="preserve">, </w:t>
       </w:r>
       <w:r>
         <w:t>περίπου τα ίδια με το σειριακό, ωστόσο για το</w:t>
@@ -1018,7 +1239,21 @@
         <w:rPr>
           <w:lang w:val="en-US"/>
         </w:rPr>
-        <w:t xml:space="preserve"> youtube </w:t>
+        <w:t xml:space="preserve"> </w:t>
+      </w:r>
+      <w:proofErr w:type="spellStart"/>
+      <w:r>
+        <w:rPr>
+          <w:lang w:val="en-US"/>
+        </w:rPr>
+        <w:t>youtube</w:t>
+      </w:r>
+      <w:proofErr w:type="spellEnd"/>
+      <w:r>
+        <w:rPr>
+          <w:lang w:val="en-US"/>
+        </w:rPr>
+        <w:t xml:space="preserve"> </w:t>
       </w:r>
       <w:r>
         <w:t xml:space="preserve">δεν μπόρεσα ποτέ να βρω το </w:t>
@@ -1030,8 +1265,13 @@
         <w:t xml:space="preserve">bug </w:t>
       </w:r>
       <w:r>
-        <w:t>που το έκανε να μην τερματίζει, επομένως δεν έχω μετρήσεις για αυτό. Τέλος αξίζει να σημειωθεί ότι δεν κατάφερα ποτέ να το κάνω να δουλέψει καλύτερα απ</w:t>
-      </w:r>
+        <w:t xml:space="preserve">που το έκανε να μην τερματίζει, επομένως δεν έχω μετρήσεις για αυτό. Τέλος αξίζει να σημειωθεί ότι δεν κατάφερα ποτέ να το κάνω να δουλέψει καλύτερα </w:t>
+      </w:r>
+      <w:proofErr w:type="spellStart"/>
+      <w:r>
+        <w:t>απ</w:t>
+      </w:r>
+      <w:proofErr w:type="spellEnd"/>
       <w:r>
         <w:rPr>
           <w:lang w:val="en-US"/>
@@ -1041,11 +1281,19 @@
       <w:r>
         <w:t xml:space="preserve">ότι η </w:t>
       </w:r>
-      <w:r>
-        <w:rPr>
-          <w:lang w:val="en-US"/>
-        </w:rPr>
-        <w:t>cilk.</w:t>
+      <w:proofErr w:type="spellStart"/>
+      <w:r>
+        <w:rPr>
+          <w:lang w:val="en-US"/>
+        </w:rPr>
+        <w:t>cilk</w:t>
+      </w:r>
+      <w:proofErr w:type="spellEnd"/>
+      <w:r>
+        <w:rPr>
+          <w:lang w:val="en-US"/>
+        </w:rPr>
+        <w:t>.</w:t>
       </w:r>
     </w:p>
     <w:p>
@@ -1078,12 +1326,14 @@
       <w:r>
         <w:t xml:space="preserve">πέρα από τον </w:t>
       </w:r>
+      <w:proofErr w:type="spellStart"/>
       <w:r>
         <w:rPr>
           <w:lang w:val="en-US"/>
         </w:rPr>
         <w:t>cielskian</w:t>
       </w:r>
+      <w:proofErr w:type="spellEnd"/>
       <w:r>
         <w:t xml:space="preserve">, στο οποίο υπερτερούσε κατά πολύ ο </w:t>
       </w:r>
@@ -1096,11 +1346,19 @@
       <w:r>
         <w:t xml:space="preserve">, μιας και στο </w:t>
       </w:r>
-      <w:r>
-        <w:rPr>
-          <w:lang w:val="en-US"/>
-        </w:rPr>
-        <w:t xml:space="preserve">cielskian </w:t>
+      <w:proofErr w:type="spellStart"/>
+      <w:r>
+        <w:rPr>
+          <w:lang w:val="en-US"/>
+        </w:rPr>
+        <w:t>cielskian</w:t>
+      </w:r>
+      <w:proofErr w:type="spellEnd"/>
+      <w:r>
+        <w:rPr>
+          <w:lang w:val="en-US"/>
+        </w:rPr>
+        <w:t xml:space="preserve"> </w:t>
       </w:r>
       <w:r>
         <w:t>δεν υπήρχαν καθόλου τρίγωνα.</w:t>
@@ -1141,7 +1399,15 @@
         <w:t>v4</w:t>
       </w:r>
       <w:r>
-        <w:t>) παρουσίαζε βελτίωση με την παραλληλοποίηση, ενώ η άλλη χειρότερους χρόνους εκτέλεσης.</w:t>
+        <w:t xml:space="preserve">) παρουσίαζε βελτίωση με την </w:t>
+      </w:r>
+      <w:proofErr w:type="spellStart"/>
+      <w:r>
+        <w:t>παραλληλοποίηση</w:t>
+      </w:r>
+      <w:proofErr w:type="spellEnd"/>
+      <w:r>
+        <w:t>, ενώ η άλλη χειρότερους χρόνους εκτέλεσης.</w:t>
       </w:r>
     </w:p>
     <w:p>
@@ -1186,7 +1452,7 @@
                     </pic:cNvPicPr>
                   </pic:nvPicPr>
                   <pic:blipFill>
-                    <a:blip r:embed="rId4" cstate="print">
+                    <a:blip r:embed="rId5" cstate="print">
                       <a:extLst>
                         <a:ext uri="{28A0092B-C50C-407E-A947-70E740481C1C}">
                           <a14:useLocalDpi xmlns:a14="http://schemas.microsoft.com/office/drawing/2010/main" val="0"/>
@@ -1240,7 +1506,7 @@
                     </pic:cNvPicPr>
                   </pic:nvPicPr>
                   <pic:blipFill>
-                    <a:blip r:embed="rId5" cstate="print">
+                    <a:blip r:embed="rId6" cstate="print">
                       <a:extLst>
                         <a:ext uri="{28A0092B-C50C-407E-A947-70E740481C1C}">
                           <a14:useLocalDpi xmlns:a14="http://schemas.microsoft.com/office/drawing/2010/main" val="0"/>
@@ -1294,7 +1560,7 @@
                     </pic:cNvPicPr>
                   </pic:nvPicPr>
                   <pic:blipFill>
-                    <a:blip r:embed="rId6" cstate="print">
+                    <a:blip r:embed="rId7" cstate="print">
                       <a:extLst>
                         <a:ext uri="{28A0092B-C50C-407E-A947-70E740481C1C}">
                           <a14:useLocalDpi xmlns:a14="http://schemas.microsoft.com/office/drawing/2010/main" val="0"/>
@@ -1348,7 +1614,7 @@
                     </pic:cNvPicPr>
                   </pic:nvPicPr>
                   <pic:blipFill>
-                    <a:blip r:embed="rId7" cstate="print">
+                    <a:blip r:embed="rId8" cstate="print">
                       <a:extLst>
                         <a:ext uri="{28A0092B-C50C-407E-A947-70E740481C1C}">
                           <a14:useLocalDpi xmlns:a14="http://schemas.microsoft.com/office/drawing/2010/main" val="0"/>
@@ -1410,7 +1676,7 @@
                     </pic:cNvPicPr>
                   </pic:nvPicPr>
                   <pic:blipFill>
-                    <a:blip r:embed="rId8" cstate="print">
+                    <a:blip r:embed="rId9" cstate="print">
                       <a:extLst>
                         <a:ext uri="{28A0092B-C50C-407E-A947-70E740481C1C}">
                           <a14:useLocalDpi xmlns:a14="http://schemas.microsoft.com/office/drawing/2010/main" val="0"/>
@@ -1464,7 +1730,7 @@
                     </pic:cNvPicPr>
                   </pic:nvPicPr>
                   <pic:blipFill>
-                    <a:blip r:embed="rId9" cstate="print">
+                    <a:blip r:embed="rId10" cstate="print">
                       <a:extLst>
                         <a:ext uri="{28A0092B-C50C-407E-A947-70E740481C1C}">
                           <a14:useLocalDpi xmlns:a14="http://schemas.microsoft.com/office/drawing/2010/main" val="0"/>
@@ -1495,8 +1761,6 @@
           </wp:inline>
         </w:drawing>
       </w:r>
-      <w:bookmarkStart w:id="0" w:name="_GoBack"/>
-      <w:bookmarkEnd w:id="0"/>
       <w:r>
         <w:rPr>
           <w:rFonts w:asciiTheme="majorHAnsi" w:hAnsiTheme="majorHAnsi" w:cstheme="majorHAnsi"/>
@@ -1520,7 +1784,7 @@
                     </pic:cNvPicPr>
                   </pic:nvPicPr>
                   <pic:blipFill>
-                    <a:blip r:embed="rId10" cstate="print">
+                    <a:blip r:embed="rId11" cstate="print">
                       <a:extLst>
                         <a:ext uri="{28A0092B-C50C-407E-A947-70E740481C1C}">
                           <a14:useLocalDpi xmlns:a14="http://schemas.microsoft.com/office/drawing/2010/main" val="0"/>
@@ -1574,7 +1838,7 @@
                     </pic:cNvPicPr>
                   </pic:nvPicPr>
                   <pic:blipFill>
-                    <a:blip r:embed="rId11" cstate="print">
+                    <a:blip r:embed="rId12" cstate="print">
                       <a:extLst>
                         <a:ext uri="{28A0092B-C50C-407E-A947-70E740481C1C}">
                           <a14:useLocalDpi xmlns:a14="http://schemas.microsoft.com/office/drawing/2010/main" val="0"/>
@@ -1643,7 +1907,7 @@
                     </pic:cNvPicPr>
                   </pic:nvPicPr>
                   <pic:blipFill>
-                    <a:blip r:embed="rId12" cstate="print">
+                    <a:blip r:embed="rId13" cstate="print">
                       <a:extLst>
                         <a:ext uri="{28A0092B-C50C-407E-A947-70E740481C1C}">
                           <a14:useLocalDpi xmlns:a14="http://schemas.microsoft.com/office/drawing/2010/main" val="0"/>
@@ -1697,7 +1961,7 @@
                     </pic:cNvPicPr>
                   </pic:nvPicPr>
                   <pic:blipFill>
-                    <a:blip r:embed="rId13" cstate="print">
+                    <a:blip r:embed="rId14" cstate="print">
                       <a:extLst>
                         <a:ext uri="{28A0092B-C50C-407E-A947-70E740481C1C}">
                           <a14:useLocalDpi xmlns:a14="http://schemas.microsoft.com/office/drawing/2010/main" val="0"/>
@@ -2348,6 +2612,29 @@
       <w:szCs w:val="24"/>
     </w:rPr>
   </w:style>
+  <w:style w:type="character" w:styleId="Hyperlink">
+    <w:name w:val="Hyperlink"/>
+    <w:basedOn w:val="DefaultParagraphFont"/>
+    <w:uiPriority w:val="99"/>
+    <w:unhideWhenUsed/>
+    <w:rsid w:val="00746BC5"/>
+    <w:rPr>
+      <w:color w:val="0563C1" w:themeColor="hyperlink"/>
+      <w:u w:val="single"/>
+    </w:rPr>
+  </w:style>
+  <w:style w:type="character" w:styleId="UnresolvedMention">
+    <w:name w:val="Unresolved Mention"/>
+    <w:basedOn w:val="DefaultParagraphFont"/>
+    <w:uiPriority w:val="99"/>
+    <w:semiHidden/>
+    <w:unhideWhenUsed/>
+    <w:rsid w:val="00746BC5"/>
+    <w:rPr>
+      <w:color w:val="605E5C"/>
+      <w:shd w:val="clear" w:color="auto" w:fill="E1DFDD"/>
+    </w:rPr>
+  </w:style>
 </w:styles>
 </file>
 
